--- a/BDTOBQCDC-Docs.docx
+++ b/BDTOBQCDC-Docs.docx
@@ -15,7 +15,13 @@
         <w:pStyle w:val="Heading2"/>
       </w:pPr>
       <w:r>
-        <w:t>Create view to retrive data from particular table on PQ</w:t>
+        <w:t xml:space="preserve">Create view to </w:t>
+      </w:r>
+      <w:r>
+        <w:t>retrieve</w:t>
+      </w:r>
+      <w:r>
+        <w:t xml:space="preserve"> data from particular table on PQ</w:t>
       </w:r>
     </w:p>
     <w:p>
@@ -23,7 +29,15 @@
         <w:pStyle w:val="ListParagraph"/>
       </w:pPr>
       <w:r>
-        <w:t>, this step it allow you to perform data transformation</w:t>
+        <w:t xml:space="preserve">, this step it </w:t>
+      </w:r>
+      <w:proofErr w:type="gramStart"/>
+      <w:r>
+        <w:t>allow</w:t>
+      </w:r>
+      <w:proofErr w:type="gramEnd"/>
+      <w:r>
+        <w:t xml:space="preserve"> you to perform data transformation</w:t>
       </w:r>
     </w:p>
     <w:p>
@@ -96,6 +110,7 @@
         </w:rPr>
         <w:t xml:space="preserve">create view </w:t>
       </w:r>
+      <w:proofErr w:type="spellStart"/>
       <w:r>
         <w:rPr>
           <w:rFonts w:ascii="Courier New" w:eastAsia="Times New Roman" w:hAnsi="Courier New" w:cs="Courier New"/>
@@ -105,6 +120,7 @@
         </w:rPr>
         <w:t>pmr_inventory</w:t>
       </w:r>
+      <w:proofErr w:type="spellEnd"/>
       <w:r>
         <w:rPr>
           <w:rFonts w:ascii="Courier New" w:eastAsia="Times New Roman" w:hAnsi="Courier New" w:cs="Courier New"/>
@@ -113,8 +129,19 @@
           <w:szCs w:val="20"/>
         </w:rPr>
         <w:br/>
-        <w:t xml:space="preserve">            (inventory_id</w:t>
-      </w:r>
+        <w:t xml:space="preserve">            (</w:t>
+      </w:r>
+      <w:proofErr w:type="spellStart"/>
+      <w:r>
+        <w:rPr>
+          <w:rFonts w:ascii="Courier New" w:eastAsia="Times New Roman" w:hAnsi="Courier New" w:cs="Courier New"/>
+          <w:color w:val="A9B7C6"/>
+          <w:sz w:val="20"/>
+          <w:szCs w:val="20"/>
+        </w:rPr>
+        <w:t>inventory_id</w:t>
+      </w:r>
+      <w:proofErr w:type="spellEnd"/>
       <w:r>
         <w:rPr>
           <w:rFonts w:ascii="Courier New" w:eastAsia="Times New Roman" w:hAnsi="Courier New" w:cs="Courier New"/>
@@ -124,6 +151,7 @@
         </w:rPr>
         <w:t xml:space="preserve">, </w:t>
       </w:r>
+      <w:proofErr w:type="spellStart"/>
       <w:r>
         <w:rPr>
           <w:rFonts w:ascii="Courier New" w:eastAsia="Times New Roman" w:hAnsi="Courier New" w:cs="Courier New"/>
@@ -133,6 +161,7 @@
         </w:rPr>
         <w:t>serial_number</w:t>
       </w:r>
+      <w:proofErr w:type="spellEnd"/>
       <w:r>
         <w:rPr>
           <w:rFonts w:ascii="Courier New" w:eastAsia="Times New Roman" w:hAnsi="Courier New" w:cs="Courier New"/>
@@ -142,6 +171,7 @@
         </w:rPr>
         <w:t xml:space="preserve">, </w:t>
       </w:r>
+      <w:proofErr w:type="spellStart"/>
       <w:r>
         <w:rPr>
           <w:rFonts w:ascii="Courier New" w:eastAsia="Times New Roman" w:hAnsi="Courier New" w:cs="Courier New"/>
@@ -151,6 +181,7 @@
         </w:rPr>
         <w:t>customer_warranty_start</w:t>
       </w:r>
+      <w:proofErr w:type="spellEnd"/>
       <w:r>
         <w:rPr>
           <w:rFonts w:ascii="Courier New" w:eastAsia="Times New Roman" w:hAnsi="Courier New" w:cs="Courier New"/>
@@ -160,6 +191,7 @@
         </w:rPr>
         <w:t xml:space="preserve">, </w:t>
       </w:r>
+      <w:proofErr w:type="spellStart"/>
       <w:r>
         <w:rPr>
           <w:rFonts w:ascii="Courier New" w:eastAsia="Times New Roman" w:hAnsi="Courier New" w:cs="Courier New"/>
@@ -169,6 +201,7 @@
         </w:rPr>
         <w:t>customer_warranty_end</w:t>
       </w:r>
+      <w:proofErr w:type="spellEnd"/>
       <w:r>
         <w:rPr>
           <w:rFonts w:ascii="Courier New" w:eastAsia="Times New Roman" w:hAnsi="Courier New" w:cs="Courier New"/>
@@ -214,6 +247,7 @@
         </w:rPr>
         <w:t xml:space="preserve">, </w:t>
       </w:r>
+      <w:proofErr w:type="spellStart"/>
       <w:r>
         <w:rPr>
           <w:rFonts w:ascii="Courier New" w:eastAsia="Times New Roman" w:hAnsi="Courier New" w:cs="Courier New"/>
@@ -223,6 +257,7 @@
         </w:rPr>
         <w:t>product_type</w:t>
       </w:r>
+      <w:proofErr w:type="spellEnd"/>
       <w:r>
         <w:rPr>
           <w:rFonts w:ascii="Courier New" w:eastAsia="Times New Roman" w:hAnsi="Courier New" w:cs="Courier New"/>
@@ -242,6 +277,7 @@
         <w:br/>
         <w:t xml:space="preserve">             </w:t>
       </w:r>
+      <w:proofErr w:type="spellStart"/>
       <w:r>
         <w:rPr>
           <w:rFonts w:ascii="Courier New" w:eastAsia="Times New Roman" w:hAnsi="Courier New" w:cs="Courier New"/>
@@ -251,6 +287,7 @@
         </w:rPr>
         <w:t>project_id</w:t>
       </w:r>
+      <w:proofErr w:type="spellEnd"/>
       <w:r>
         <w:rPr>
           <w:rFonts w:ascii="Courier New" w:eastAsia="Times New Roman" w:hAnsi="Courier New" w:cs="Courier New"/>
@@ -260,6 +297,7 @@
         </w:rPr>
         <w:t xml:space="preserve">, </w:t>
       </w:r>
+      <w:proofErr w:type="spellStart"/>
       <w:r>
         <w:rPr>
           <w:rFonts w:ascii="Courier New" w:eastAsia="Times New Roman" w:hAnsi="Courier New" w:cs="Courier New"/>
@@ -267,7 +305,17 @@
           <w:sz w:val="20"/>
           <w:szCs w:val="20"/>
         </w:rPr>
-        <w:t>updated_at)</w:t>
+        <w:t>updated_at</w:t>
+      </w:r>
+      <w:proofErr w:type="spellEnd"/>
+      <w:r>
+        <w:rPr>
+          <w:rFonts w:ascii="Courier New" w:eastAsia="Times New Roman" w:hAnsi="Courier New" w:cs="Courier New"/>
+          <w:color w:val="A9B7C6"/>
+          <w:sz w:val="20"/>
+          <w:szCs w:val="20"/>
+        </w:rPr>
+        <w:t>)</w:t>
       </w:r>
       <w:r>
         <w:rPr>
@@ -315,6 +363,7 @@
         </w:rPr>
         <w:t xml:space="preserve">AS </w:t>
       </w:r>
+      <w:proofErr w:type="spellStart"/>
       <w:r>
         <w:rPr>
           <w:rFonts w:ascii="Courier New" w:eastAsia="Times New Roman" w:hAnsi="Courier New" w:cs="Courier New"/>
@@ -324,6 +373,7 @@
         </w:rPr>
         <w:t>inventory_id</w:t>
       </w:r>
+      <w:proofErr w:type="spellEnd"/>
       <w:r>
         <w:rPr>
           <w:rFonts w:ascii="Courier New" w:eastAsia="Times New Roman" w:hAnsi="Courier New" w:cs="Courier New"/>
@@ -343,6 +393,7 @@
         <w:br/>
         <w:t xml:space="preserve">       </w:t>
       </w:r>
+      <w:proofErr w:type="spellStart"/>
       <w:r>
         <w:rPr>
           <w:rFonts w:ascii="Courier New" w:eastAsia="Times New Roman" w:hAnsi="Courier New" w:cs="Courier New"/>
@@ -352,6 +403,7 @@
         </w:rPr>
         <w:t>app_inventory.serial_number</w:t>
       </w:r>
+      <w:proofErr w:type="spellEnd"/>
       <w:r>
         <w:rPr>
           <w:rFonts w:ascii="Courier New" w:eastAsia="Times New Roman" w:hAnsi="Courier New" w:cs="Courier New"/>
@@ -371,6 +423,7 @@
         <w:br/>
         <w:t xml:space="preserve">       </w:t>
       </w:r>
+      <w:proofErr w:type="spellStart"/>
       <w:r>
         <w:rPr>
           <w:rFonts w:ascii="Courier New" w:eastAsia="Times New Roman" w:hAnsi="Courier New" w:cs="Courier New"/>
@@ -380,6 +433,7 @@
         </w:rPr>
         <w:t>app_inventory.customer_warranty_start</w:t>
       </w:r>
+      <w:proofErr w:type="spellEnd"/>
       <w:r>
         <w:rPr>
           <w:rFonts w:ascii="Courier New" w:eastAsia="Times New Roman" w:hAnsi="Courier New" w:cs="Courier New"/>
@@ -399,6 +453,7 @@
         <w:br/>
         <w:t xml:space="preserve">       </w:t>
       </w:r>
+      <w:proofErr w:type="spellStart"/>
       <w:r>
         <w:rPr>
           <w:rFonts w:ascii="Courier New" w:eastAsia="Times New Roman" w:hAnsi="Courier New" w:cs="Courier New"/>
@@ -408,6 +463,7 @@
         </w:rPr>
         <w:t>app_inventory.customer_warranty_end</w:t>
       </w:r>
+      <w:proofErr w:type="spellEnd"/>
       <w:r>
         <w:rPr>
           <w:rFonts w:ascii="Courier New" w:eastAsia="Times New Roman" w:hAnsi="Courier New" w:cs="Courier New"/>
@@ -445,6 +501,7 @@
         </w:rPr>
         <w:t xml:space="preserve">SELECT </w:t>
       </w:r>
+      <w:proofErr w:type="spellStart"/>
       <w:r>
         <w:rPr>
           <w:rFonts w:ascii="Courier New" w:eastAsia="Times New Roman" w:hAnsi="Courier New" w:cs="Courier New"/>
@@ -454,6 +511,7 @@
         </w:rPr>
         <w:t>app_brand.brand_name</w:t>
       </w:r>
+      <w:proofErr w:type="spellEnd"/>
       <w:r>
         <w:rPr>
           <w:rFonts w:ascii="Courier New" w:eastAsia="Times New Roman" w:hAnsi="Courier New" w:cs="Courier New"/>
@@ -473,6 +531,7 @@
         </w:rPr>
         <w:t xml:space="preserve">FROM </w:t>
       </w:r>
+      <w:proofErr w:type="spellStart"/>
       <w:r>
         <w:rPr>
           <w:rFonts w:ascii="Courier New" w:eastAsia="Times New Roman" w:hAnsi="Courier New" w:cs="Courier New"/>
@@ -482,6 +541,7 @@
         </w:rPr>
         <w:t>app_brand</w:t>
       </w:r>
+      <w:proofErr w:type="spellEnd"/>
       <w:r>
         <w:rPr>
           <w:rFonts w:ascii="Courier New" w:eastAsia="Times New Roman" w:hAnsi="Courier New" w:cs="Courier New"/>
@@ -508,7 +568,27 @@
           <w:sz w:val="20"/>
           <w:szCs w:val="20"/>
         </w:rPr>
-        <w:t xml:space="preserve">app_brand.id = app_inventory.brand_id)               </w:t>
+        <w:t xml:space="preserve">app_brand.id = </w:t>
+      </w:r>
+      <w:proofErr w:type="spellStart"/>
+      <w:r>
+        <w:rPr>
+          <w:rFonts w:ascii="Courier New" w:eastAsia="Times New Roman" w:hAnsi="Courier New" w:cs="Courier New"/>
+          <w:color w:val="A9B7C6"/>
+          <w:sz w:val="20"/>
+          <w:szCs w:val="20"/>
+        </w:rPr>
+        <w:t>app_inventory.brand_id</w:t>
+      </w:r>
+      <w:proofErr w:type="spellEnd"/>
+      <w:r>
+        <w:rPr>
+          <w:rFonts w:ascii="Courier New" w:eastAsia="Times New Roman" w:hAnsi="Courier New" w:cs="Courier New"/>
+          <w:color w:val="A9B7C6"/>
+          <w:sz w:val="20"/>
+          <w:szCs w:val="20"/>
+        </w:rPr>
+        <w:t xml:space="preserve">)               </w:t>
       </w:r>
       <w:r>
         <w:rPr>
@@ -565,6 +645,7 @@
         </w:rPr>
         <w:t xml:space="preserve">SELECT </w:t>
       </w:r>
+      <w:proofErr w:type="spellStart"/>
       <w:r>
         <w:rPr>
           <w:rFonts w:ascii="Courier New" w:eastAsia="Times New Roman" w:hAnsi="Courier New" w:cs="Courier New"/>
@@ -574,6 +655,7 @@
         </w:rPr>
         <w:t>app_model.model_name</w:t>
       </w:r>
+      <w:proofErr w:type="spellEnd"/>
       <w:r>
         <w:rPr>
           <w:rFonts w:ascii="Courier New" w:eastAsia="Times New Roman" w:hAnsi="Courier New" w:cs="Courier New"/>
@@ -593,6 +675,7 @@
         </w:rPr>
         <w:t xml:space="preserve">FROM </w:t>
       </w:r>
+      <w:proofErr w:type="spellStart"/>
       <w:r>
         <w:rPr>
           <w:rFonts w:ascii="Courier New" w:eastAsia="Times New Roman" w:hAnsi="Courier New" w:cs="Courier New"/>
@@ -602,6 +685,7 @@
         </w:rPr>
         <w:t>app_model</w:t>
       </w:r>
+      <w:proofErr w:type="spellEnd"/>
       <w:r>
         <w:rPr>
           <w:rFonts w:ascii="Courier New" w:eastAsia="Times New Roman" w:hAnsi="Courier New" w:cs="Courier New"/>
@@ -628,7 +712,27 @@
           <w:sz w:val="20"/>
           <w:szCs w:val="20"/>
         </w:rPr>
-        <w:t xml:space="preserve">app_model.id = app_inventory.model_id)               </w:t>
+        <w:t xml:space="preserve">app_model.id = </w:t>
+      </w:r>
+      <w:proofErr w:type="spellStart"/>
+      <w:r>
+        <w:rPr>
+          <w:rFonts w:ascii="Courier New" w:eastAsia="Times New Roman" w:hAnsi="Courier New" w:cs="Courier New"/>
+          <w:color w:val="A9B7C6"/>
+          <w:sz w:val="20"/>
+          <w:szCs w:val="20"/>
+        </w:rPr>
+        <w:t>app_inventory.model_id</w:t>
+      </w:r>
+      <w:proofErr w:type="spellEnd"/>
+      <w:r>
+        <w:rPr>
+          <w:rFonts w:ascii="Courier New" w:eastAsia="Times New Roman" w:hAnsi="Courier New" w:cs="Courier New"/>
+          <w:color w:val="A9B7C6"/>
+          <w:sz w:val="20"/>
+          <w:szCs w:val="20"/>
+        </w:rPr>
+        <w:t xml:space="preserve">)               </w:t>
       </w:r>
       <w:r>
         <w:rPr>
@@ -685,6 +789,7 @@
         </w:rPr>
         <w:t xml:space="preserve">SELECT </w:t>
       </w:r>
+      <w:proofErr w:type="spellStart"/>
       <w:r>
         <w:rPr>
           <w:rFonts w:ascii="Courier New" w:eastAsia="Times New Roman" w:hAnsi="Courier New" w:cs="Courier New"/>
@@ -694,6 +799,7 @@
         </w:rPr>
         <w:t>app_product_type.productype_name</w:t>
       </w:r>
+      <w:proofErr w:type="spellEnd"/>
       <w:r>
         <w:rPr>
           <w:rFonts w:ascii="Courier New" w:eastAsia="Times New Roman" w:hAnsi="Courier New" w:cs="Courier New"/>
@@ -722,6 +828,7 @@
         </w:rPr>
         <w:t xml:space="preserve">FROM </w:t>
       </w:r>
+      <w:proofErr w:type="spellStart"/>
       <w:r>
         <w:rPr>
           <w:rFonts w:ascii="Courier New" w:eastAsia="Times New Roman" w:hAnsi="Courier New" w:cs="Courier New"/>
@@ -731,6 +838,7 @@
         </w:rPr>
         <w:t>app_product_type</w:t>
       </w:r>
+      <w:proofErr w:type="spellEnd"/>
       <w:r>
         <w:rPr>
           <w:rFonts w:ascii="Courier New" w:eastAsia="Times New Roman" w:hAnsi="Courier New" w:cs="Courier New"/>
@@ -757,7 +865,27 @@
           <w:sz w:val="20"/>
           <w:szCs w:val="20"/>
         </w:rPr>
-        <w:t xml:space="preserve">app_product_type.id = app_inventory.product_type_id) </w:t>
+        <w:t xml:space="preserve">app_product_type.id = </w:t>
+      </w:r>
+      <w:proofErr w:type="spellStart"/>
+      <w:r>
+        <w:rPr>
+          <w:rFonts w:ascii="Courier New" w:eastAsia="Times New Roman" w:hAnsi="Courier New" w:cs="Courier New"/>
+          <w:color w:val="A9B7C6"/>
+          <w:sz w:val="20"/>
+          <w:szCs w:val="20"/>
+        </w:rPr>
+        <w:t>app_inventory.product_type_id</w:t>
+      </w:r>
+      <w:proofErr w:type="spellEnd"/>
+      <w:r>
+        <w:rPr>
+          <w:rFonts w:ascii="Courier New" w:eastAsia="Times New Roman" w:hAnsi="Courier New" w:cs="Courier New"/>
+          <w:color w:val="A9B7C6"/>
+          <w:sz w:val="20"/>
+          <w:szCs w:val="20"/>
+        </w:rPr>
+        <w:t xml:space="preserve">) </w:t>
       </w:r>
       <w:r>
         <w:rPr>
@@ -768,6 +896,7 @@
         </w:rPr>
         <w:t xml:space="preserve">AS </w:t>
       </w:r>
+      <w:proofErr w:type="spellStart"/>
       <w:r>
         <w:rPr>
           <w:rFonts w:ascii="Courier New" w:eastAsia="Times New Roman" w:hAnsi="Courier New" w:cs="Courier New"/>
@@ -777,6 +906,7 @@
         </w:rPr>
         <w:t>product_type</w:t>
       </w:r>
+      <w:proofErr w:type="spellEnd"/>
       <w:r>
         <w:rPr>
           <w:rFonts w:ascii="Courier New" w:eastAsia="Times New Roman" w:hAnsi="Courier New" w:cs="Courier New"/>
@@ -796,6 +926,7 @@
         <w:br/>
         <w:t xml:space="preserve">       </w:t>
       </w:r>
+      <w:proofErr w:type="spellStart"/>
       <w:r>
         <w:rPr>
           <w:rFonts w:ascii="Courier New" w:eastAsia="Times New Roman" w:hAnsi="Courier New" w:cs="Courier New"/>
@@ -805,6 +936,7 @@
         </w:rPr>
         <w:t>app_inventory.project_id</w:t>
       </w:r>
+      <w:proofErr w:type="spellEnd"/>
       <w:r>
         <w:rPr>
           <w:rFonts w:ascii="Courier New" w:eastAsia="Times New Roman" w:hAnsi="Courier New" w:cs="Courier New"/>
@@ -824,6 +956,7 @@
         <w:br/>
         <w:t xml:space="preserve">       </w:t>
       </w:r>
+      <w:proofErr w:type="spellStart"/>
       <w:r>
         <w:rPr>
           <w:rFonts w:ascii="Courier New" w:eastAsia="Times New Roman" w:hAnsi="Courier New" w:cs="Courier New"/>
@@ -833,6 +966,7 @@
         </w:rPr>
         <w:t>app_inventory.updated_at</w:t>
       </w:r>
+      <w:proofErr w:type="spellEnd"/>
       <w:r>
         <w:rPr>
           <w:rFonts w:ascii="Courier New" w:eastAsia="Times New Roman" w:hAnsi="Courier New" w:cs="Courier New"/>
@@ -851,6 +985,7 @@
         </w:rPr>
         <w:t xml:space="preserve">FROM </w:t>
       </w:r>
+      <w:proofErr w:type="spellStart"/>
       <w:r>
         <w:rPr>
           <w:rFonts w:ascii="Courier New" w:eastAsia="Times New Roman" w:hAnsi="Courier New" w:cs="Courier New"/>
@@ -860,6 +995,7 @@
         </w:rPr>
         <w:t>app_inventory</w:t>
       </w:r>
+      <w:proofErr w:type="spellEnd"/>
       <w:r>
         <w:rPr>
           <w:rFonts w:ascii="Courier New" w:eastAsia="Times New Roman" w:hAnsi="Courier New" w:cs="Courier New"/>
@@ -878,6 +1014,7 @@
         </w:rPr>
         <w:t xml:space="preserve">WHERE </w:t>
       </w:r>
+      <w:proofErr w:type="spellStart"/>
       <w:r>
         <w:rPr>
           <w:rFonts w:ascii="Courier New" w:eastAsia="Times New Roman" w:hAnsi="Courier New" w:cs="Courier New"/>
@@ -885,7 +1022,17 @@
           <w:sz w:val="20"/>
           <w:szCs w:val="20"/>
         </w:rPr>
-        <w:t xml:space="preserve">app_inventory.is_dummy = </w:t>
+        <w:t>app_inventory.is_dummy</w:t>
+      </w:r>
+      <w:proofErr w:type="spellEnd"/>
+      <w:r>
+        <w:rPr>
+          <w:rFonts w:ascii="Courier New" w:eastAsia="Times New Roman" w:hAnsi="Courier New" w:cs="Courier New"/>
+          <w:color w:val="A9B7C6"/>
+          <w:sz w:val="20"/>
+          <w:szCs w:val="20"/>
+        </w:rPr>
+        <w:t xml:space="preserve"> = </w:t>
       </w:r>
       <w:r>
         <w:rPr>
@@ -915,6 +1062,7 @@
         <w:br/>
         <w:t xml:space="preserve">alter table </w:t>
       </w:r>
+      <w:proofErr w:type="spellStart"/>
       <w:r>
         <w:rPr>
           <w:rFonts w:ascii="Courier New" w:eastAsia="Times New Roman" w:hAnsi="Courier New" w:cs="Courier New"/>
@@ -924,6 +1072,7 @@
         </w:rPr>
         <w:t>pmr_inventory</w:t>
       </w:r>
+      <w:proofErr w:type="spellEnd"/>
       <w:r>
         <w:rPr>
           <w:rFonts w:ascii="Courier New" w:eastAsia="Times New Roman" w:hAnsi="Courier New" w:cs="Courier New"/>
@@ -943,6 +1092,7 @@
         </w:rPr>
         <w:t xml:space="preserve">owner to </w:t>
       </w:r>
+      <w:proofErr w:type="spellStart"/>
       <w:r>
         <w:rPr>
           <w:rFonts w:ascii="Courier New" w:eastAsia="Times New Roman" w:hAnsi="Courier New" w:cs="Courier New"/>
@@ -952,6 +1102,7 @@
         </w:rPr>
         <w:t>postgres</w:t>
       </w:r>
+      <w:proofErr w:type="spellEnd"/>
       <w:r>
         <w:rPr>
           <w:rFonts w:ascii="Courier New" w:eastAsia="Times New Roman" w:hAnsi="Courier New" w:cs="Courier New"/>
@@ -974,8 +1125,29 @@
       <w:r>
         <w:t xml:space="preserve">CFG file </w:t>
       </w:r>
-      <w:r>
-        <w:t xml:space="preserve">Create  last_import   {view name}.cgf </w:t>
+      <w:proofErr w:type="gramStart"/>
+      <w:r>
+        <w:t xml:space="preserve">Create  </w:t>
+      </w:r>
+      <w:proofErr w:type="spellStart"/>
+      <w:r>
+        <w:t>last</w:t>
+      </w:r>
+      <w:proofErr w:type="gramEnd"/>
+      <w:r>
+        <w:t>_import</w:t>
+      </w:r>
+      <w:proofErr w:type="spellEnd"/>
+      <w:r>
+        <w:t xml:space="preserve">   {view name}.</w:t>
+      </w:r>
+      <w:proofErr w:type="spellStart"/>
+      <w:r>
+        <w:t>cgf</w:t>
+      </w:r>
+      <w:proofErr w:type="spellEnd"/>
+      <w:r>
+        <w:t xml:space="preserve"> </w:t>
       </w:r>
     </w:p>
     <w:p>
@@ -985,11 +1157,21 @@
       <w:r>
         <w:t xml:space="preserve">in </w:t>
       </w:r>
+      <w:proofErr w:type="spellStart"/>
       <w:r>
         <w:t>cfg_last_import</w:t>
       </w:r>
-      <w:r>
-        <w:t xml:space="preserve"> folder  , it is time stamp to update recent import </w:t>
+      <w:proofErr w:type="spellEnd"/>
+      <w:r>
+        <w:t xml:space="preserve"> </w:t>
+      </w:r>
+      <w:proofErr w:type="gramStart"/>
+      <w:r>
+        <w:t>folder  ,</w:t>
+      </w:r>
+      <w:proofErr w:type="gramEnd"/>
+      <w:r>
+        <w:t xml:space="preserve"> it is time stamp to update recent import </w:t>
       </w:r>
       <w:r>
         <w:rPr>
@@ -1052,15 +1234,22 @@
       <w:pPr>
         <w:pStyle w:val="Heading2"/>
       </w:pPr>
+      <w:proofErr w:type="gramStart"/>
       <w:r>
         <w:t xml:space="preserve">Edit </w:t>
       </w:r>
       <w:r>
-        <w:t xml:space="preserve"> constant</w:t>
+        <w:t xml:space="preserve"> </w:t>
+      </w:r>
+      <w:proofErr w:type="spellStart"/>
+      <w:r>
+        <w:t>constant</w:t>
       </w:r>
       <w:r>
         <w:t>val</w:t>
       </w:r>
+      <w:proofErr w:type="spellEnd"/>
+      <w:proofErr w:type="gramEnd"/>
       <w:r>
         <w:t xml:space="preserve"> </w:t>
       </w:r>
@@ -1070,9 +1259,11 @@
       <w:r>
         <w:t xml:space="preserve"> </w:t>
       </w:r>
+      <w:proofErr w:type="spellStart"/>
       <w:r>
         <w:t>LoadPGToTempBQ.p</w:t>
       </w:r>
+      <w:proofErr w:type="spellEnd"/>
     </w:p>
     <w:p>
       <w:pPr>
@@ -1123,20 +1314,32 @@
             <w:gridSpan w:val="2"/>
           </w:tcPr>
           <w:p>
+            <w:proofErr w:type="spellStart"/>
             <w:r>
               <w:rPr>
                 <w:highlight w:val="yellow"/>
               </w:rPr>
               <w:t>tableContentID</w:t>
             </w:r>
+            <w:proofErr w:type="spellEnd"/>
           </w:p>
           <w:p>
             <w:r>
-              <w:t xml:space="preserve">Find in  </w:t>
-            </w:r>
-            <w:r>
-              <w:t>django_content_type</w:t>
-            </w:r>
+              <w:t xml:space="preserve">Find </w:t>
+            </w:r>
+            <w:proofErr w:type="gramStart"/>
+            <w:r>
+              <w:t xml:space="preserve">in  </w:t>
+            </w:r>
+            <w:proofErr w:type="spellStart"/>
+            <w:r>
+              <w:t>django</w:t>
+            </w:r>
+            <w:proofErr w:type="gramEnd"/>
+            <w:r>
+              <w:t>_content_type</w:t>
+            </w:r>
+            <w:proofErr w:type="spellEnd"/>
             <w:r>
               <w:t xml:space="preserve"> table</w:t>
             </w:r>
@@ -1200,12 +1403,14 @@
             <w:gridSpan w:val="2"/>
           </w:tcPr>
           <w:p>
+            <w:proofErr w:type="spellStart"/>
             <w:r>
               <w:rPr>
                 <w:highlight w:val="yellow"/>
               </w:rPr>
               <w:t>key_name</w:t>
             </w:r>
+            <w:proofErr w:type="spellEnd"/>
           </w:p>
           <w:p>
             <w:r>
@@ -1270,16 +1475,26 @@
             <w:gridSpan w:val="2"/>
           </w:tcPr>
           <w:p>
+            <w:proofErr w:type="spellStart"/>
             <w:r>
               <w:rPr>
                 <w:highlight w:val="yellow"/>
               </w:rPr>
               <w:t>Sp_merge</w:t>
             </w:r>
+            <w:proofErr w:type="spellEnd"/>
           </w:p>
           <w:p>
             <w:r>
-              <w:t>Store procedure created on BigQuery to run Merge transaction</w:t>
+              <w:t xml:space="preserve">Store procedure created on </w:t>
+            </w:r>
+            <w:proofErr w:type="spellStart"/>
+            <w:r>
+              <w:t>BigQuery</w:t>
+            </w:r>
+            <w:proofErr w:type="spellEnd"/>
+            <w:r>
+              <w:t xml:space="preserve"> to run Merge transaction</w:t>
             </w:r>
           </w:p>
           <w:p>
@@ -1287,19 +1502,37 @@
               <w:t xml:space="preserve">Name it like </w:t>
             </w:r>
             <w:r>
-              <w:t>merge_</w:t>
-            </w:r>
-            <w:r>
-              <w:t>{table name in main table onBQ}</w:t>
+              <w:t>merge</w:t>
+            </w:r>
+            <w:proofErr w:type="gramStart"/>
+            <w:r>
+              <w:t>_</w:t>
+            </w:r>
+            <w:r>
+              <w:t>{</w:t>
+            </w:r>
+            <w:proofErr w:type="gramEnd"/>
+            <w:r>
+              <w:t xml:space="preserve">table name in main table </w:t>
+            </w:r>
+            <w:proofErr w:type="spellStart"/>
+            <w:r>
+              <w:t>onBQ</w:t>
+            </w:r>
+            <w:proofErr w:type="spellEnd"/>
+            <w:r>
+              <w:t>}</w:t>
             </w:r>
           </w:p>
           <w:p>
             <w:r>
               <w:t xml:space="preserve">Such as </w:t>
             </w:r>
+            <w:proofErr w:type="spellStart"/>
             <w:r>
               <w:t>merge_inventory</w:t>
             </w:r>
+            <w:proofErr w:type="spellEnd"/>
           </w:p>
           <w:p/>
         </w:tc>
@@ -1318,21 +1551,57 @@
             <w:gridSpan w:val="2"/>
           </w:tcPr>
           <w:p>
+            <w:proofErr w:type="spellStart"/>
             <w:r>
               <w:rPr>
                 <w:highlight w:val="yellow"/>
               </w:rPr>
               <w:t>changed_field_mapping</w:t>
             </w:r>
+            <w:proofErr w:type="spellEnd"/>
           </w:p>
           <w:p>
-            <w:r>
-              <w:t>changed_field_mapping=['planned_date','ended_pm_date',</w:t>
+            <w:proofErr w:type="spellStart"/>
+            <w:r>
+              <w:t>changed_field_mapping</w:t>
+            </w:r>
+            <w:proofErr w:type="spellEnd"/>
+            <w:proofErr w:type="gramStart"/>
+            <w:r>
+              <w:t>=[</w:t>
+            </w:r>
+            <w:proofErr w:type="gramEnd"/>
+            <w:r>
+              <w:t>'planned_date','</w:t>
+            </w:r>
+            <w:proofErr w:type="spellStart"/>
+            <w:r>
+              <w:t>ended_pm_date</w:t>
+            </w:r>
+            <w:proofErr w:type="spellEnd"/>
+            <w:r>
+              <w:t>',</w:t>
             </w:r>
           </w:p>
           <w:p>
             <w:r>
-              <w:t xml:space="preserve">                               'project_id','remark','team_lead_id']</w:t>
+              <w:t xml:space="preserve">                               '</w:t>
+            </w:r>
+            <w:proofErr w:type="gramStart"/>
+            <w:r>
+              <w:t>project</w:t>
+            </w:r>
+            <w:proofErr w:type="gramEnd"/>
+            <w:r>
+              <w:t>_id','remark','</w:t>
+            </w:r>
+            <w:proofErr w:type="spellStart"/>
+            <w:r>
+              <w:t>team_lead_id</w:t>
+            </w:r>
+            <w:proofErr w:type="spellEnd"/>
+            <w:r>
+              <w:t>']</w:t>
             </w:r>
           </w:p>
           <w:p/>
@@ -1347,14 +1616,47 @@
             <w:r>
               <w:t xml:space="preserve">All column in view </w:t>
             </w:r>
-            <w:r>
-              <w:t xml:space="preserve">  :  </w:t>
+            <w:proofErr w:type="gramStart"/>
+            <w:r>
+              <w:t xml:space="preserve">  :</w:t>
+            </w:r>
+            <w:proofErr w:type="gramEnd"/>
+            <w:r>
+              <w:t xml:space="preserve">  </w:t>
             </w:r>
             <w:r>
               <w:rPr>
                 <w:highlight w:val="yellow"/>
               </w:rPr>
-              <w:t>'planned_date' , 'ended_pm_date' , ,'remark'</w:t>
+              <w:t>'</w:t>
+            </w:r>
+            <w:proofErr w:type="spellStart"/>
+            <w:r>
+              <w:rPr>
+                <w:highlight w:val="yellow"/>
+              </w:rPr>
+              <w:t>planned_date</w:t>
+            </w:r>
+            <w:proofErr w:type="spellEnd"/>
+            <w:r>
+              <w:rPr>
+                <w:highlight w:val="yellow"/>
+              </w:rPr>
+              <w:t>' , '</w:t>
+            </w:r>
+            <w:proofErr w:type="spellStart"/>
+            <w:r>
+              <w:rPr>
+                <w:highlight w:val="yellow"/>
+              </w:rPr>
+              <w:t>ended_pm_date</w:t>
+            </w:r>
+            <w:proofErr w:type="spellEnd"/>
+            <w:r>
+              <w:rPr>
+                <w:highlight w:val="yellow"/>
+              </w:rPr>
+              <w:t>' , ,'remark'</w:t>
             </w:r>
           </w:p>
           <w:p>
@@ -1366,10 +1668,42 @@
               </w:numPr>
             </w:pPr>
             <w:r>
-              <w:t xml:space="preserve">including foreinkey ID   </w:t>
-            </w:r>
-            <w:r>
-              <w:t>: 'project_id' , ,'team_lead_id'</w:t>
+              <w:t xml:space="preserve">including </w:t>
+            </w:r>
+            <w:proofErr w:type="spellStart"/>
+            <w:r>
+              <w:t>foreinkey</w:t>
+            </w:r>
+            <w:proofErr w:type="spellEnd"/>
+            <w:r>
+              <w:t xml:space="preserve"> ID </w:t>
+            </w:r>
+            <w:proofErr w:type="gramStart"/>
+            <w:r>
+              <w:t xml:space="preserve">  </w:t>
+            </w:r>
+            <w:r>
+              <w:t>:</w:t>
+            </w:r>
+            <w:proofErr w:type="gramEnd"/>
+            <w:r>
+              <w:t xml:space="preserve"> '</w:t>
+            </w:r>
+            <w:proofErr w:type="spellStart"/>
+            <w:r>
+              <w:t>project_id</w:t>
+            </w:r>
+            <w:proofErr w:type="spellEnd"/>
+            <w:r>
+              <w:t>' , ,'</w:t>
+            </w:r>
+            <w:proofErr w:type="spellStart"/>
+            <w:r>
+              <w:t>team_lead_id</w:t>
+            </w:r>
+            <w:proofErr w:type="spellEnd"/>
+            <w:r>
+              <w:t>'</w:t>
             </w:r>
           </w:p>
           <w:p>
@@ -1384,10 +1718,42 @@
               <w:t>excluding custom column</w:t>
             </w:r>
             <w:r>
-              <w:t xml:space="preserve"> which is column that you create it in view on your own for data transformation</w:t>
-            </w:r>
-            <w:r>
-              <w:t xml:space="preserve"> :  pm_period (it represent remark) ,team_lead(it represent team_lead_id)</w:t>
+              <w:t xml:space="preserve"> which is column that you create it in view on your own for data </w:t>
+            </w:r>
+            <w:proofErr w:type="gramStart"/>
+            <w:r>
+              <w:t>transformation</w:t>
+            </w:r>
+            <w:r>
+              <w:t xml:space="preserve"> :</w:t>
+            </w:r>
+            <w:proofErr w:type="gramEnd"/>
+            <w:r>
+              <w:t xml:space="preserve">  </w:t>
+            </w:r>
+            <w:proofErr w:type="spellStart"/>
+            <w:r>
+              <w:t>pm_period</w:t>
+            </w:r>
+            <w:proofErr w:type="spellEnd"/>
+            <w:r>
+              <w:t xml:space="preserve"> (it represent remark) ,</w:t>
+            </w:r>
+            <w:proofErr w:type="spellStart"/>
+            <w:r>
+              <w:t>team_lead</w:t>
+            </w:r>
+            <w:proofErr w:type="spellEnd"/>
+            <w:r>
+              <w:t xml:space="preserve">(it represent </w:t>
+            </w:r>
+            <w:proofErr w:type="spellStart"/>
+            <w:r>
+              <w:t>team_lead_id</w:t>
+            </w:r>
+            <w:proofErr w:type="spellEnd"/>
+            <w:r>
+              <w:t>)</w:t>
             </w:r>
           </w:p>
           <w:p>
@@ -1399,8 +1765,29 @@
               </w:numPr>
             </w:pPr>
             <w:r>
-              <w:t>exclude:  key id and time stamp column : pm_id, update_at</w:t>
-            </w:r>
+              <w:t xml:space="preserve">exclude:  key id and time stamp </w:t>
+            </w:r>
+            <w:proofErr w:type="gramStart"/>
+            <w:r>
+              <w:t>column :</w:t>
+            </w:r>
+            <w:proofErr w:type="gramEnd"/>
+            <w:r>
+              <w:t xml:space="preserve"> </w:t>
+            </w:r>
+            <w:proofErr w:type="spellStart"/>
+            <w:r>
+              <w:t>pm_id</w:t>
+            </w:r>
+            <w:proofErr w:type="spellEnd"/>
+            <w:r>
+              <w:t xml:space="preserve">, </w:t>
+            </w:r>
+            <w:proofErr w:type="spellStart"/>
+            <w:r>
+              <w:t>update_at</w:t>
+            </w:r>
+            <w:proofErr w:type="spellEnd"/>
           </w:p>
           <w:p>
             <w:r>
@@ -1453,7 +1840,15 @@
           <w:p/>
           <w:p>
             <w:r>
-              <w:t>It should be aligned with colums in view</w:t>
+              <w:t xml:space="preserve">It should be aligned with </w:t>
+            </w:r>
+            <w:proofErr w:type="spellStart"/>
+            <w:r>
+              <w:t>colums</w:t>
+            </w:r>
+            <w:proofErr w:type="spellEnd"/>
+            <w:r>
+              <w:t xml:space="preserve"> in view</w:t>
             </w:r>
           </w:p>
           <w:p>
@@ -1527,7 +1922,27 @@
                 <w:sz w:val="20"/>
                 <w:szCs w:val="20"/>
               </w:rPr>
-              <w:t>"3/3(Mar-LastPM)"</w:t>
+              <w:t>"3/3(Mar-</w:t>
+            </w:r>
+            <w:proofErr w:type="spellStart"/>
+            <w:r>
+              <w:rPr>
+                <w:rFonts w:ascii="Courier New" w:eastAsia="Times New Roman" w:hAnsi="Courier New" w:cs="Courier New"/>
+                <w:color w:val="6A8759"/>
+                <w:sz w:val="20"/>
+                <w:szCs w:val="20"/>
+              </w:rPr>
+              <w:t>LastPM</w:t>
+            </w:r>
+            <w:proofErr w:type="spellEnd"/>
+            <w:r>
+              <w:rPr>
+                <w:rFonts w:ascii="Courier New" w:eastAsia="Times New Roman" w:hAnsi="Courier New" w:cs="Courier New"/>
+                <w:color w:val="6A8759"/>
+                <w:sz w:val="20"/>
+                <w:szCs w:val="20"/>
+              </w:rPr>
+              <w:t>)"</w:t>
             </w:r>
             <w:r>
               <w:rPr>
@@ -1563,7 +1978,27 @@
                 <w:sz w:val="20"/>
                 <w:szCs w:val="20"/>
               </w:rPr>
-              <w:t>"3/3(LastPM)"</w:t>
+              <w:t>"3/3(</w:t>
+            </w:r>
+            <w:proofErr w:type="spellStart"/>
+            <w:r>
+              <w:rPr>
+                <w:rFonts w:ascii="Courier New" w:eastAsia="Times New Roman" w:hAnsi="Courier New" w:cs="Courier New"/>
+                <w:color w:val="6A8759"/>
+                <w:sz w:val="20"/>
+                <w:szCs w:val="20"/>
+              </w:rPr>
+              <w:t>LastPM</w:t>
+            </w:r>
+            <w:proofErr w:type="spellEnd"/>
+            <w:r>
+              <w:rPr>
+                <w:rFonts w:ascii="Courier New" w:eastAsia="Times New Roman" w:hAnsi="Courier New" w:cs="Courier New"/>
+                <w:color w:val="6A8759"/>
+                <w:sz w:val="20"/>
+                <w:szCs w:val="20"/>
+              </w:rPr>
+              <w:t>)"</w:t>
             </w:r>
             <w:r>
               <w:rPr>
@@ -1590,7 +2025,27 @@
                 <w:sz w:val="20"/>
                 <w:szCs w:val="20"/>
               </w:rPr>
-              <w:t>"updated_at"</w:t>
+              <w:t>"</w:t>
+            </w:r>
+            <w:proofErr w:type="spellStart"/>
+            <w:r>
+              <w:rPr>
+                <w:rFonts w:ascii="Courier New" w:eastAsia="Times New Roman" w:hAnsi="Courier New" w:cs="Courier New"/>
+                <w:color w:val="9876AA"/>
+                <w:sz w:val="20"/>
+                <w:szCs w:val="20"/>
+              </w:rPr>
+              <w:t>updated_at</w:t>
+            </w:r>
+            <w:proofErr w:type="spellEnd"/>
+            <w:r>
+              <w:rPr>
+                <w:rFonts w:ascii="Courier New" w:eastAsia="Times New Roman" w:hAnsi="Courier New" w:cs="Courier New"/>
+                <w:color w:val="9876AA"/>
+                <w:sz w:val="20"/>
+                <w:szCs w:val="20"/>
+              </w:rPr>
+              <w:t>"</w:t>
             </w:r>
             <w:r>
               <w:rPr>
@@ -1755,9 +2210,11 @@
       <w:pPr>
         <w:pStyle w:val="Heading3"/>
       </w:pPr>
+      <w:proofErr w:type="spellStart"/>
       <w:r>
         <w:t>Temp_table</w:t>
       </w:r>
+      <w:proofErr w:type="spellEnd"/>
     </w:p>
     <w:p>
       <w:r>
@@ -1796,12 +2253,14 @@
       <w:r>
         <w:t xml:space="preserve">exclude </w:t>
       </w:r>
+      <w:proofErr w:type="spellStart"/>
       <w:r>
         <w:rPr>
           <w:highlight w:val="yellow"/>
         </w:rPr>
         <w:t>updated_At</w:t>
       </w:r>
+      <w:proofErr w:type="spellEnd"/>
       <w:r>
         <w:t xml:space="preserve"> field</w:t>
       </w:r>
@@ -1831,22 +2290,51 @@
           <w:szCs w:val="20"/>
           <w:bdr w:val="none" w:sz="0" w:space="0" w:color="auto" w:frame="1"/>
         </w:rPr>
-        <w:t>smart-data-ml.SMartData_Temp</w:t>
-      </w:r>
+        <w:t>smart-data-</w:t>
+      </w:r>
+      <w:proofErr w:type="spellStart"/>
+      <w:proofErr w:type="gramStart"/>
+      <w:r>
+        <w:rPr>
+          <w:rFonts w:ascii="inherit" w:eastAsia="Times New Roman" w:hAnsi="inherit" w:cs="Tahoma"/>
+          <w:sz w:val="20"/>
+          <w:szCs w:val="20"/>
+          <w:bdr w:val="none" w:sz="0" w:space="0" w:color="auto" w:frame="1"/>
+        </w:rPr>
+        <w:t>ml.SMartData</w:t>
+      </w:r>
+      <w:proofErr w:type="gramEnd"/>
+      <w:r>
+        <w:rPr>
+          <w:rFonts w:ascii="inherit" w:eastAsia="Times New Roman" w:hAnsi="inherit" w:cs="Tahoma"/>
+          <w:sz w:val="20"/>
+          <w:szCs w:val="20"/>
+          <w:bdr w:val="none" w:sz="0" w:space="0" w:color="auto" w:frame="1"/>
+        </w:rPr>
+        <w:t>_Temp</w:t>
+      </w:r>
+      <w:proofErr w:type="spellEnd"/>
     </w:p>
     <w:p/>
     <w:p>
+      <w:proofErr w:type="gramStart"/>
       <w:r>
         <w:t xml:space="preserve">Use  </w:t>
       </w:r>
       <w:r>
         <w:t>temp_inventory.txt</w:t>
       </w:r>
+      <w:proofErr w:type="gramEnd"/>
       <w:r>
         <w:t xml:space="preserve"> in   </w:t>
       </w:r>
-      <w:r>
-        <w:t>table_schema_script\inventory</w:t>
+      <w:proofErr w:type="spellStart"/>
+      <w:r>
+        <w:t>table_schema_script</w:t>
+      </w:r>
+      <w:proofErr w:type="spellEnd"/>
+      <w:r>
+        <w:t>\inventory</w:t>
       </w:r>
       <w:r>
         <w:t xml:space="preserve"> to create as below figure</w:t>
@@ -2194,21 +2682,36 @@
       <w:r>
         <w:t xml:space="preserve">include </w:t>
       </w:r>
-      <w:r>
-        <w:rPr>
-          <w:highlight w:val="yellow"/>
-        </w:rPr>
-        <w:t>is_deleted</w:t>
-      </w:r>
-      <w:r>
-        <w:t xml:space="preserve">  and  </w:t>
-      </w:r>
+      <w:proofErr w:type="spellStart"/>
+      <w:r>
+        <w:rPr>
+          <w:highlight w:val="yellow"/>
+        </w:rPr>
+        <w:t>is_</w:t>
+      </w:r>
+      <w:proofErr w:type="gramStart"/>
+      <w:r>
+        <w:rPr>
+          <w:highlight w:val="yellow"/>
+        </w:rPr>
+        <w:t>deleted</w:t>
+      </w:r>
+      <w:proofErr w:type="spellEnd"/>
+      <w:r>
+        <w:t xml:space="preserve">  and</w:t>
+      </w:r>
+      <w:proofErr w:type="gramEnd"/>
+      <w:r>
+        <w:t xml:space="preserve">  </w:t>
+      </w:r>
+      <w:proofErr w:type="spellStart"/>
       <w:r>
         <w:rPr>
           <w:highlight w:val="yellow"/>
         </w:rPr>
         <w:t>update_at</w:t>
       </w:r>
+      <w:proofErr w:type="spellEnd"/>
       <w:r>
         <w:t xml:space="preserve"> filed</w:t>
       </w:r>
@@ -2224,12 +2727,14 @@
       <w:r>
         <w:t xml:space="preserve">exclude </w:t>
       </w:r>
+      <w:proofErr w:type="spellStart"/>
       <w:r>
         <w:rPr>
           <w:highlight w:val="yellow"/>
         </w:rPr>
         <w:t>updated_At</w:t>
       </w:r>
+      <w:proofErr w:type="spellEnd"/>
       <w:r>
         <w:t xml:space="preserve"> field</w:t>
       </w:r>
@@ -2255,8 +2760,21 @@
           <w:szCs w:val="20"/>
           <w:bdr w:val="none" w:sz="0" w:space="0" w:color="auto" w:frame="1"/>
         </w:rPr>
-        <w:t>smart-data-ml.SMartDataAnalytics</w:t>
-      </w:r>
+        <w:t>smart-data-</w:t>
+      </w:r>
+      <w:proofErr w:type="spellStart"/>
+      <w:proofErr w:type="gramStart"/>
+      <w:r>
+        <w:rPr>
+          <w:rFonts w:ascii="inherit" w:eastAsia="Times New Roman" w:hAnsi="inherit" w:cs="Tahoma"/>
+          <w:sz w:val="20"/>
+          <w:szCs w:val="20"/>
+          <w:bdr w:val="none" w:sz="0" w:space="0" w:color="auto" w:frame="1"/>
+        </w:rPr>
+        <w:t>ml.SMartDataAnalytics</w:t>
+      </w:r>
+      <w:proofErr w:type="spellEnd"/>
+      <w:proofErr w:type="gramEnd"/>
     </w:p>
     <w:p>
       <w:pPr>
@@ -2358,20 +2876,35 @@
       </w:r>
     </w:p>
     <w:p>
+      <w:proofErr w:type="gramStart"/>
       <w:r>
         <w:t xml:space="preserve">Use  </w:t>
       </w:r>
       <w:r>
         <w:t>inventory.txt</w:t>
       </w:r>
+      <w:proofErr w:type="gramEnd"/>
       <w:r>
         <w:t xml:space="preserve"> in   </w:t>
       </w:r>
-      <w:r>
-        <w:t>table_schema_script\inventory</w:t>
-      </w:r>
-      <w:r>
-        <w:t xml:space="preserve"> to copy schemat to create as below figure</w:t>
+      <w:proofErr w:type="spellStart"/>
+      <w:r>
+        <w:t>table_schema_script</w:t>
+      </w:r>
+      <w:proofErr w:type="spellEnd"/>
+      <w:r>
+        <w:t>\inventory</w:t>
+      </w:r>
+      <w:r>
+        <w:t xml:space="preserve"> to copy </w:t>
+      </w:r>
+      <w:proofErr w:type="spellStart"/>
+      <w:r>
+        <w:t>schemat</w:t>
+      </w:r>
+      <w:proofErr w:type="spellEnd"/>
+      <w:r>
+        <w:t xml:space="preserve"> to create as below figure</w:t>
       </w:r>
     </w:p>
     <w:p/>
@@ -2555,16 +3088,43 @@
         <w:pStyle w:val="Heading2"/>
       </w:pPr>
       <w:r>
-        <w:t>Create Store Procedure ( Do it carefully and intentionally)</w:t>
-      </w:r>
-    </w:p>
-    <w:p>
-      <w:r>
-        <w:t>You can copy sp teamp and change field according to columns in table both main and temp table</w:t>
-      </w:r>
-    </w:p>
-    <w:p>
-      <w:r>
+        <w:t xml:space="preserve">Create Store Procedure </w:t>
+      </w:r>
+      <w:proofErr w:type="gramStart"/>
+      <w:r>
+        <w:t>( Do</w:t>
+      </w:r>
+      <w:proofErr w:type="gramEnd"/>
+      <w:r>
+        <w:t xml:space="preserve"> it carefully and intentionally)</w:t>
+      </w:r>
+    </w:p>
+    <w:p>
+      <w:r>
+        <w:t xml:space="preserve">You can copy </w:t>
+      </w:r>
+      <w:proofErr w:type="spellStart"/>
+      <w:r>
+        <w:t>sp</w:t>
+      </w:r>
+      <w:proofErr w:type="spellEnd"/>
+      <w:r>
+        <w:t xml:space="preserve"> </w:t>
+      </w:r>
+      <w:proofErr w:type="spellStart"/>
+      <w:r>
+        <w:t>teamp</w:t>
+      </w:r>
+      <w:proofErr w:type="spellEnd"/>
+      <w:r>
+        <w:t xml:space="preserve"> and change field according to columns in table both main and temp table</w:t>
+      </w:r>
+    </w:p>
+    <w:p>
+      <w:r>
+        <w:rPr>
+          <w:noProof/>
+        </w:rPr>
         <w:drawing>
           <wp:inline distT="0" distB="0" distL="0" distR="0" wp14:anchorId="70C6982A" wp14:editId="2E4DC990">
             <wp:extent cx="5731510" cy="2473960"/>
@@ -2660,7 +3220,35 @@
           <w:szCs w:val="16"/>
           <w:highlight w:val="yellow"/>
         </w:rPr>
-        <w:t>CREATE OR REPLACE PROCEDURE `smart-data-ml.SMartDataAnalytics.merge_inventory`()</w:t>
+        <w:t>CREATE OR REPLACE PROCEDURE `smart-data-</w:t>
+      </w:r>
+      <w:proofErr w:type="spellStart"/>
+      <w:proofErr w:type="gramStart"/>
+      <w:r>
+        <w:rPr>
+          <w:sz w:val="16"/>
+          <w:szCs w:val="16"/>
+          <w:highlight w:val="yellow"/>
+        </w:rPr>
+        <w:t>ml.SMartDataAnalytics.merge</w:t>
+      </w:r>
+      <w:proofErr w:type="gramEnd"/>
+      <w:r>
+        <w:rPr>
+          <w:sz w:val="16"/>
+          <w:szCs w:val="16"/>
+          <w:highlight w:val="yellow"/>
+        </w:rPr>
+        <w:t>_inventory</w:t>
+      </w:r>
+      <w:proofErr w:type="spellEnd"/>
+      <w:r>
+        <w:rPr>
+          <w:sz w:val="16"/>
+          <w:szCs w:val="16"/>
+          <w:highlight w:val="yellow"/>
+        </w:rPr>
+        <w:t>`()</w:t>
       </w:r>
     </w:p>
     <w:p>
@@ -2720,7 +3308,43 @@
           <w:szCs w:val="16"/>
           <w:highlight w:val="yellow"/>
         </w:rPr>
-        <w:t>declare upate_at_to timestamp DEFAULT CURRENT_TIMESTAMP() ;</w:t>
+        <w:t xml:space="preserve">declare </w:t>
+      </w:r>
+      <w:proofErr w:type="spellStart"/>
+      <w:r>
+        <w:rPr>
+          <w:sz w:val="16"/>
+          <w:szCs w:val="16"/>
+          <w:highlight w:val="yellow"/>
+        </w:rPr>
+        <w:t>upate_at_to</w:t>
+      </w:r>
+      <w:proofErr w:type="spellEnd"/>
+      <w:r>
+        <w:rPr>
+          <w:sz w:val="16"/>
+          <w:szCs w:val="16"/>
+          <w:highlight w:val="yellow"/>
+        </w:rPr>
+        <w:t xml:space="preserve"> timestamp DEFAULT CURRENT_</w:t>
+      </w:r>
+      <w:proofErr w:type="gramStart"/>
+      <w:r>
+        <w:rPr>
+          <w:sz w:val="16"/>
+          <w:szCs w:val="16"/>
+          <w:highlight w:val="yellow"/>
+        </w:rPr>
+        <w:t>TIMESTAMP(</w:t>
+      </w:r>
+      <w:proofErr w:type="gramEnd"/>
+      <w:r>
+        <w:rPr>
+          <w:sz w:val="16"/>
+          <w:szCs w:val="16"/>
+          <w:highlight w:val="yellow"/>
+        </w:rPr>
+        <w:t>) ;</w:t>
       </w:r>
     </w:p>
     <w:p>
@@ -2772,51 +3396,137 @@
           <w:szCs w:val="16"/>
           <w:highlight w:val="yellow"/>
         </w:rPr>
-        <w:t>MERGE smart-data-ml.SMartDataAnalytics.inventory AS m</w:t>
-      </w:r>
-    </w:p>
-    <w:p>
-      <w:pPr>
-        <w:rPr>
-          <w:sz w:val="16"/>
-          <w:szCs w:val="16"/>
-          <w:highlight w:val="yellow"/>
-        </w:rPr>
-      </w:pPr>
-    </w:p>
-    <w:p>
-      <w:pPr>
-        <w:rPr>
-          <w:sz w:val="16"/>
-          <w:szCs w:val="16"/>
-          <w:highlight w:val="yellow"/>
-        </w:rPr>
-      </w:pPr>
-      <w:r>
-        <w:rPr>
-          <w:sz w:val="16"/>
-          <w:szCs w:val="16"/>
-          <w:highlight w:val="yellow"/>
-        </w:rPr>
-        <w:t>USING smart-data-ml.SMartData_Temp.temp_inventory as t</w:t>
-      </w:r>
-    </w:p>
-    <w:p>
-      <w:pPr>
-        <w:rPr>
-          <w:sz w:val="16"/>
-          <w:szCs w:val="16"/>
-          <w:highlight w:val="yellow"/>
-        </w:rPr>
-      </w:pPr>
-      <w:r>
-        <w:rPr>
-          <w:sz w:val="16"/>
-          <w:szCs w:val="16"/>
-          <w:highlight w:val="yellow"/>
-        </w:rPr>
-        <w:t>ON m.inventory_id = t.inventory_id</w:t>
-      </w:r>
+        <w:t>MERGE smart-data-</w:t>
+      </w:r>
+      <w:proofErr w:type="spellStart"/>
+      <w:proofErr w:type="gramStart"/>
+      <w:r>
+        <w:rPr>
+          <w:sz w:val="16"/>
+          <w:szCs w:val="16"/>
+          <w:highlight w:val="yellow"/>
+        </w:rPr>
+        <w:t>ml.SMartDataAnalytics.inventory</w:t>
+      </w:r>
+      <w:proofErr w:type="spellEnd"/>
+      <w:proofErr w:type="gramEnd"/>
+      <w:r>
+        <w:rPr>
+          <w:sz w:val="16"/>
+          <w:szCs w:val="16"/>
+          <w:highlight w:val="yellow"/>
+        </w:rPr>
+        <w:t xml:space="preserve"> AS m</w:t>
+      </w:r>
+    </w:p>
+    <w:p>
+      <w:pPr>
+        <w:rPr>
+          <w:sz w:val="16"/>
+          <w:szCs w:val="16"/>
+          <w:highlight w:val="yellow"/>
+        </w:rPr>
+      </w:pPr>
+    </w:p>
+    <w:p>
+      <w:pPr>
+        <w:rPr>
+          <w:sz w:val="16"/>
+          <w:szCs w:val="16"/>
+          <w:highlight w:val="yellow"/>
+        </w:rPr>
+      </w:pPr>
+      <w:r>
+        <w:rPr>
+          <w:sz w:val="16"/>
+          <w:szCs w:val="16"/>
+          <w:highlight w:val="yellow"/>
+        </w:rPr>
+        <w:t>USING smart-data-</w:t>
+      </w:r>
+      <w:proofErr w:type="spellStart"/>
+      <w:proofErr w:type="gramStart"/>
+      <w:r>
+        <w:rPr>
+          <w:sz w:val="16"/>
+          <w:szCs w:val="16"/>
+          <w:highlight w:val="yellow"/>
+        </w:rPr>
+        <w:t>ml.SMartData</w:t>
+      </w:r>
+      <w:proofErr w:type="gramEnd"/>
+      <w:r>
+        <w:rPr>
+          <w:sz w:val="16"/>
+          <w:szCs w:val="16"/>
+          <w:highlight w:val="yellow"/>
+        </w:rPr>
+        <w:t>_Temp.temp_inventory</w:t>
+      </w:r>
+      <w:proofErr w:type="spellEnd"/>
+      <w:r>
+        <w:rPr>
+          <w:sz w:val="16"/>
+          <w:szCs w:val="16"/>
+          <w:highlight w:val="yellow"/>
+        </w:rPr>
+        <w:t xml:space="preserve"> as t</w:t>
+      </w:r>
+    </w:p>
+    <w:p>
+      <w:pPr>
+        <w:rPr>
+          <w:sz w:val="16"/>
+          <w:szCs w:val="16"/>
+          <w:highlight w:val="yellow"/>
+        </w:rPr>
+      </w:pPr>
+      <w:r>
+        <w:rPr>
+          <w:sz w:val="16"/>
+          <w:szCs w:val="16"/>
+          <w:highlight w:val="yellow"/>
+        </w:rPr>
+        <w:t xml:space="preserve">ON </w:t>
+      </w:r>
+      <w:proofErr w:type="spellStart"/>
+      <w:proofErr w:type="gramStart"/>
+      <w:r>
+        <w:rPr>
+          <w:sz w:val="16"/>
+          <w:szCs w:val="16"/>
+          <w:highlight w:val="yellow"/>
+        </w:rPr>
+        <w:t>m.inventory</w:t>
+      </w:r>
+      <w:proofErr w:type="gramEnd"/>
+      <w:r>
+        <w:rPr>
+          <w:sz w:val="16"/>
+          <w:szCs w:val="16"/>
+          <w:highlight w:val="yellow"/>
+        </w:rPr>
+        <w:t>_id</w:t>
+      </w:r>
+      <w:proofErr w:type="spellEnd"/>
+      <w:r>
+        <w:rPr>
+          <w:sz w:val="16"/>
+          <w:szCs w:val="16"/>
+          <w:highlight w:val="yellow"/>
+        </w:rPr>
+        <w:t xml:space="preserve"> = </w:t>
+      </w:r>
+      <w:proofErr w:type="spellStart"/>
+      <w:r>
+        <w:rPr>
+          <w:sz w:val="16"/>
+          <w:szCs w:val="16"/>
+          <w:highlight w:val="yellow"/>
+        </w:rPr>
+        <w:t>t.inventory_id</w:t>
+      </w:r>
+      <w:proofErr w:type="spellEnd"/>
     </w:p>
     <w:p>
       <w:pPr>
@@ -2858,50 +3568,146 @@
           <w:szCs w:val="16"/>
           <w:highlight w:val="yellow"/>
         </w:rPr>
-        <w:t>WHEN MATCHED and t.action = 'deleted' THEN</w:t>
-      </w:r>
-    </w:p>
-    <w:p>
-      <w:pPr>
-        <w:rPr>
-          <w:sz w:val="16"/>
-          <w:szCs w:val="16"/>
-          <w:highlight w:val="yellow"/>
-        </w:rPr>
-      </w:pPr>
-      <w:r>
-        <w:rPr>
-          <w:sz w:val="16"/>
-          <w:szCs w:val="16"/>
-          <w:highlight w:val="yellow"/>
-        </w:rPr>
-        <w:t xml:space="preserve">    UPDATE SET m.is_deleted =True,m.update_at=upate_at_to</w:t>
-      </w:r>
-    </w:p>
-    <w:p>
-      <w:pPr>
-        <w:rPr>
-          <w:sz w:val="16"/>
-          <w:szCs w:val="16"/>
-          <w:highlight w:val="yellow"/>
-        </w:rPr>
-      </w:pPr>
-    </w:p>
-    <w:p>
-      <w:pPr>
-        <w:rPr>
-          <w:sz w:val="16"/>
-          <w:szCs w:val="16"/>
-          <w:highlight w:val="yellow"/>
-        </w:rPr>
-      </w:pPr>
-      <w:r>
-        <w:rPr>
-          <w:sz w:val="16"/>
-          <w:szCs w:val="16"/>
-          <w:highlight w:val="yellow"/>
-        </w:rPr>
-        <w:t>WHEN MATCHED and t.action = 'changed' THEN</w:t>
+        <w:t xml:space="preserve">WHEN MATCHED and </w:t>
+      </w:r>
+      <w:proofErr w:type="spellStart"/>
+      <w:proofErr w:type="gramStart"/>
+      <w:r>
+        <w:rPr>
+          <w:sz w:val="16"/>
+          <w:szCs w:val="16"/>
+          <w:highlight w:val="yellow"/>
+        </w:rPr>
+        <w:t>t.action</w:t>
+      </w:r>
+      <w:proofErr w:type="spellEnd"/>
+      <w:proofErr w:type="gramEnd"/>
+      <w:r>
+        <w:rPr>
+          <w:sz w:val="16"/>
+          <w:szCs w:val="16"/>
+          <w:highlight w:val="yellow"/>
+        </w:rPr>
+        <w:t xml:space="preserve"> = 'deleted' THEN</w:t>
+      </w:r>
+    </w:p>
+    <w:p>
+      <w:pPr>
+        <w:rPr>
+          <w:sz w:val="16"/>
+          <w:szCs w:val="16"/>
+          <w:highlight w:val="yellow"/>
+        </w:rPr>
+      </w:pPr>
+      <w:r>
+        <w:rPr>
+          <w:sz w:val="16"/>
+          <w:szCs w:val="16"/>
+          <w:highlight w:val="yellow"/>
+        </w:rPr>
+        <w:t xml:space="preserve">    UPDATE SET </w:t>
+      </w:r>
+      <w:proofErr w:type="spellStart"/>
+      <w:r>
+        <w:rPr>
+          <w:sz w:val="16"/>
+          <w:szCs w:val="16"/>
+          <w:highlight w:val="yellow"/>
+        </w:rPr>
+        <w:t>m.is_deleted</w:t>
+      </w:r>
+      <w:proofErr w:type="spellEnd"/>
+      <w:r>
+        <w:rPr>
+          <w:sz w:val="16"/>
+          <w:szCs w:val="16"/>
+          <w:highlight w:val="yellow"/>
+        </w:rPr>
+        <w:t xml:space="preserve"> =</w:t>
+      </w:r>
+      <w:proofErr w:type="spellStart"/>
+      <w:proofErr w:type="gramStart"/>
+      <w:r>
+        <w:rPr>
+          <w:sz w:val="16"/>
+          <w:szCs w:val="16"/>
+          <w:highlight w:val="yellow"/>
+        </w:rPr>
+        <w:t>True,m</w:t>
+      </w:r>
+      <w:proofErr w:type="gramEnd"/>
+      <w:r>
+        <w:rPr>
+          <w:sz w:val="16"/>
+          <w:szCs w:val="16"/>
+          <w:highlight w:val="yellow"/>
+        </w:rPr>
+        <w:t>.update_at</w:t>
+      </w:r>
+      <w:proofErr w:type="spellEnd"/>
+      <w:r>
+        <w:rPr>
+          <w:sz w:val="16"/>
+          <w:szCs w:val="16"/>
+          <w:highlight w:val="yellow"/>
+        </w:rPr>
+        <w:t>=</w:t>
+      </w:r>
+      <w:proofErr w:type="spellStart"/>
+      <w:r>
+        <w:rPr>
+          <w:sz w:val="16"/>
+          <w:szCs w:val="16"/>
+          <w:highlight w:val="yellow"/>
+        </w:rPr>
+        <w:t>upate_at_to</w:t>
+      </w:r>
+      <w:proofErr w:type="spellEnd"/>
+    </w:p>
+    <w:p>
+      <w:pPr>
+        <w:rPr>
+          <w:sz w:val="16"/>
+          <w:szCs w:val="16"/>
+          <w:highlight w:val="yellow"/>
+        </w:rPr>
+      </w:pPr>
+    </w:p>
+    <w:p>
+      <w:pPr>
+        <w:rPr>
+          <w:sz w:val="16"/>
+          <w:szCs w:val="16"/>
+          <w:highlight w:val="yellow"/>
+        </w:rPr>
+      </w:pPr>
+      <w:r>
+        <w:rPr>
+          <w:sz w:val="16"/>
+          <w:szCs w:val="16"/>
+          <w:highlight w:val="yellow"/>
+        </w:rPr>
+        <w:t xml:space="preserve">WHEN MATCHED and </w:t>
+      </w:r>
+      <w:proofErr w:type="spellStart"/>
+      <w:proofErr w:type="gramStart"/>
+      <w:r>
+        <w:rPr>
+          <w:sz w:val="16"/>
+          <w:szCs w:val="16"/>
+          <w:highlight w:val="yellow"/>
+        </w:rPr>
+        <w:t>t.action</w:t>
+      </w:r>
+      <w:proofErr w:type="spellEnd"/>
+      <w:proofErr w:type="gramEnd"/>
+      <w:r>
+        <w:rPr>
+          <w:sz w:val="16"/>
+          <w:szCs w:val="16"/>
+          <w:highlight w:val="yellow"/>
+        </w:rPr>
+        <w:t xml:space="preserve"> = 'changed' THEN</w:t>
       </w:r>
     </w:p>
     <w:p>
@@ -2935,25 +3741,109 @@
           <w:szCs w:val="16"/>
           <w:highlight w:val="yellow"/>
         </w:rPr>
-        <w:t xml:space="preserve">  m.serial_number=t.serial_number</w:t>
-      </w:r>
-    </w:p>
-    <w:p>
-      <w:pPr>
-        <w:rPr>
-          <w:sz w:val="16"/>
-          <w:szCs w:val="16"/>
-          <w:highlight w:val="yellow"/>
-        </w:rPr>
-      </w:pPr>
-      <w:r>
-        <w:rPr>
-          <w:sz w:val="16"/>
-          <w:szCs w:val="16"/>
-          <w:highlight w:val="yellow"/>
-        </w:rPr>
-        <w:t xml:space="preserve">  ,m.customer_warranty_start=t.customer_warranty_start</w:t>
-      </w:r>
+        <w:t xml:space="preserve">  </w:t>
+      </w:r>
+      <w:proofErr w:type="spellStart"/>
+      <w:r>
+        <w:rPr>
+          <w:sz w:val="16"/>
+          <w:szCs w:val="16"/>
+          <w:highlight w:val="yellow"/>
+        </w:rPr>
+        <w:t>m.serial_number</w:t>
+      </w:r>
+      <w:proofErr w:type="spellEnd"/>
+      <w:r>
+        <w:rPr>
+          <w:sz w:val="16"/>
+          <w:szCs w:val="16"/>
+          <w:highlight w:val="yellow"/>
+        </w:rPr>
+        <w:t>=</w:t>
+      </w:r>
+      <w:proofErr w:type="spellStart"/>
+      <w:proofErr w:type="gramStart"/>
+      <w:r>
+        <w:rPr>
+          <w:sz w:val="16"/>
+          <w:szCs w:val="16"/>
+          <w:highlight w:val="yellow"/>
+        </w:rPr>
+        <w:t>t.serial</w:t>
+      </w:r>
+      <w:proofErr w:type="gramEnd"/>
+      <w:r>
+        <w:rPr>
+          <w:sz w:val="16"/>
+          <w:szCs w:val="16"/>
+          <w:highlight w:val="yellow"/>
+        </w:rPr>
+        <w:t>_number</w:t>
+      </w:r>
+      <w:proofErr w:type="spellEnd"/>
+    </w:p>
+    <w:p>
+      <w:pPr>
+        <w:rPr>
+          <w:sz w:val="16"/>
+          <w:szCs w:val="16"/>
+          <w:highlight w:val="yellow"/>
+        </w:rPr>
+      </w:pPr>
+      <w:r>
+        <w:rPr>
+          <w:sz w:val="16"/>
+          <w:szCs w:val="16"/>
+          <w:highlight w:val="yellow"/>
+        </w:rPr>
+        <w:t xml:space="preserve">  </w:t>
+      </w:r>
+      <w:proofErr w:type="gramStart"/>
+      <w:r>
+        <w:rPr>
+          <w:sz w:val="16"/>
+          <w:szCs w:val="16"/>
+          <w:highlight w:val="yellow"/>
+        </w:rPr>
+        <w:t>,</w:t>
+      </w:r>
+      <w:proofErr w:type="spellStart"/>
+      <w:r>
+        <w:rPr>
+          <w:sz w:val="16"/>
+          <w:szCs w:val="16"/>
+          <w:highlight w:val="yellow"/>
+        </w:rPr>
+        <w:t>m</w:t>
+      </w:r>
+      <w:proofErr w:type="gramEnd"/>
+      <w:r>
+        <w:rPr>
+          <w:sz w:val="16"/>
+          <w:szCs w:val="16"/>
+          <w:highlight w:val="yellow"/>
+        </w:rPr>
+        <w:t>.customer_warranty_start</w:t>
+      </w:r>
+      <w:proofErr w:type="spellEnd"/>
+      <w:r>
+        <w:rPr>
+          <w:sz w:val="16"/>
+          <w:szCs w:val="16"/>
+          <w:highlight w:val="yellow"/>
+        </w:rPr>
+        <w:t>=</w:t>
+      </w:r>
+      <w:proofErr w:type="spellStart"/>
+      <w:r>
+        <w:rPr>
+          <w:sz w:val="16"/>
+          <w:szCs w:val="16"/>
+          <w:highlight w:val="yellow"/>
+        </w:rPr>
+        <w:t>t.customer_warranty_start</w:t>
+      </w:r>
+      <w:proofErr w:type="spellEnd"/>
     </w:p>
     <w:p>
       <w:pPr>
@@ -2970,76 +3860,332 @@
           <w:highlight w:val="yellow"/>
         </w:rPr>
         <w:lastRenderedPageBreak/>
-        <w:t xml:space="preserve">  ,m.customer_warranty_end=t.customer_warranty_end</w:t>
-      </w:r>
-    </w:p>
-    <w:p>
-      <w:pPr>
-        <w:rPr>
-          <w:sz w:val="16"/>
-          <w:szCs w:val="16"/>
-          <w:highlight w:val="yellow"/>
-        </w:rPr>
-      </w:pPr>
-      <w:r>
-        <w:rPr>
-          <w:sz w:val="16"/>
-          <w:szCs w:val="16"/>
-          <w:highlight w:val="yellow"/>
-        </w:rPr>
-        <w:t xml:space="preserve">  ,m.brand=t.brand,m.model=t.model,m.product_type=t.product_type</w:t>
-      </w:r>
-    </w:p>
-    <w:p>
-      <w:pPr>
-        <w:rPr>
-          <w:sz w:val="16"/>
-          <w:szCs w:val="16"/>
-          <w:highlight w:val="yellow"/>
-        </w:rPr>
-      </w:pPr>
-      <w:r>
-        <w:rPr>
-          <w:sz w:val="16"/>
-          <w:szCs w:val="16"/>
-          <w:highlight w:val="yellow"/>
-        </w:rPr>
-        <w:t xml:space="preserve">  ,m.project_id=t.project_id</w:t>
-      </w:r>
-    </w:p>
-    <w:p>
-      <w:pPr>
-        <w:rPr>
-          <w:sz w:val="16"/>
-          <w:szCs w:val="16"/>
-          <w:highlight w:val="yellow"/>
-        </w:rPr>
-      </w:pPr>
-      <w:r>
-        <w:rPr>
-          <w:sz w:val="16"/>
-          <w:szCs w:val="16"/>
-          <w:highlight w:val="yellow"/>
-        </w:rPr>
-        <w:t xml:space="preserve">  ,m.is_deleted =False</w:t>
-      </w:r>
-    </w:p>
-    <w:p>
-      <w:pPr>
-        <w:rPr>
-          <w:sz w:val="16"/>
-          <w:szCs w:val="16"/>
-          <w:highlight w:val="yellow"/>
-        </w:rPr>
-      </w:pPr>
-      <w:r>
-        <w:rPr>
-          <w:sz w:val="16"/>
-          <w:szCs w:val="16"/>
-          <w:highlight w:val="yellow"/>
-        </w:rPr>
-        <w:t xml:space="preserve">  ,m.update_at=upate_at_to</w:t>
-      </w:r>
+        <w:t xml:space="preserve">  </w:t>
+      </w:r>
+      <w:proofErr w:type="gramStart"/>
+      <w:r>
+        <w:rPr>
+          <w:sz w:val="16"/>
+          <w:szCs w:val="16"/>
+          <w:highlight w:val="yellow"/>
+        </w:rPr>
+        <w:t>,</w:t>
+      </w:r>
+      <w:proofErr w:type="spellStart"/>
+      <w:r>
+        <w:rPr>
+          <w:sz w:val="16"/>
+          <w:szCs w:val="16"/>
+          <w:highlight w:val="yellow"/>
+        </w:rPr>
+        <w:t>m</w:t>
+      </w:r>
+      <w:proofErr w:type="gramEnd"/>
+      <w:r>
+        <w:rPr>
+          <w:sz w:val="16"/>
+          <w:szCs w:val="16"/>
+          <w:highlight w:val="yellow"/>
+        </w:rPr>
+        <w:t>.customer_warranty_end</w:t>
+      </w:r>
+      <w:proofErr w:type="spellEnd"/>
+      <w:r>
+        <w:rPr>
+          <w:sz w:val="16"/>
+          <w:szCs w:val="16"/>
+          <w:highlight w:val="yellow"/>
+        </w:rPr>
+        <w:t>=</w:t>
+      </w:r>
+      <w:proofErr w:type="spellStart"/>
+      <w:r>
+        <w:rPr>
+          <w:sz w:val="16"/>
+          <w:szCs w:val="16"/>
+          <w:highlight w:val="yellow"/>
+        </w:rPr>
+        <w:t>t.customer_warranty_end</w:t>
+      </w:r>
+      <w:proofErr w:type="spellEnd"/>
+    </w:p>
+    <w:p>
+      <w:pPr>
+        <w:rPr>
+          <w:sz w:val="16"/>
+          <w:szCs w:val="16"/>
+          <w:highlight w:val="yellow"/>
+        </w:rPr>
+      </w:pPr>
+      <w:r>
+        <w:rPr>
+          <w:sz w:val="16"/>
+          <w:szCs w:val="16"/>
+          <w:highlight w:val="yellow"/>
+        </w:rPr>
+        <w:t xml:space="preserve">  </w:t>
+      </w:r>
+      <w:proofErr w:type="gramStart"/>
+      <w:r>
+        <w:rPr>
+          <w:sz w:val="16"/>
+          <w:szCs w:val="16"/>
+          <w:highlight w:val="yellow"/>
+        </w:rPr>
+        <w:t>,</w:t>
+      </w:r>
+      <w:proofErr w:type="spellStart"/>
+      <w:r>
+        <w:rPr>
+          <w:sz w:val="16"/>
+          <w:szCs w:val="16"/>
+          <w:highlight w:val="yellow"/>
+        </w:rPr>
+        <w:t>m</w:t>
+      </w:r>
+      <w:proofErr w:type="gramEnd"/>
+      <w:r>
+        <w:rPr>
+          <w:sz w:val="16"/>
+          <w:szCs w:val="16"/>
+          <w:highlight w:val="yellow"/>
+        </w:rPr>
+        <w:t>.brand</w:t>
+      </w:r>
+      <w:proofErr w:type="spellEnd"/>
+      <w:r>
+        <w:rPr>
+          <w:sz w:val="16"/>
+          <w:szCs w:val="16"/>
+          <w:highlight w:val="yellow"/>
+        </w:rPr>
+        <w:t>=</w:t>
+      </w:r>
+      <w:proofErr w:type="spellStart"/>
+      <w:r>
+        <w:rPr>
+          <w:sz w:val="16"/>
+          <w:szCs w:val="16"/>
+          <w:highlight w:val="yellow"/>
+        </w:rPr>
+        <w:t>t.brand,m.model</w:t>
+      </w:r>
+      <w:proofErr w:type="spellEnd"/>
+      <w:r>
+        <w:rPr>
+          <w:sz w:val="16"/>
+          <w:szCs w:val="16"/>
+          <w:highlight w:val="yellow"/>
+        </w:rPr>
+        <w:t>=</w:t>
+      </w:r>
+      <w:proofErr w:type="spellStart"/>
+      <w:r>
+        <w:rPr>
+          <w:sz w:val="16"/>
+          <w:szCs w:val="16"/>
+          <w:highlight w:val="yellow"/>
+        </w:rPr>
+        <w:t>t.model,m.product_type</w:t>
+      </w:r>
+      <w:proofErr w:type="spellEnd"/>
+      <w:r>
+        <w:rPr>
+          <w:sz w:val="16"/>
+          <w:szCs w:val="16"/>
+          <w:highlight w:val="yellow"/>
+        </w:rPr>
+        <w:t>=</w:t>
+      </w:r>
+      <w:proofErr w:type="spellStart"/>
+      <w:r>
+        <w:rPr>
+          <w:sz w:val="16"/>
+          <w:szCs w:val="16"/>
+          <w:highlight w:val="yellow"/>
+        </w:rPr>
+        <w:t>t.product_type</w:t>
+      </w:r>
+      <w:proofErr w:type="spellEnd"/>
+    </w:p>
+    <w:p>
+      <w:pPr>
+        <w:rPr>
+          <w:sz w:val="16"/>
+          <w:szCs w:val="16"/>
+          <w:highlight w:val="yellow"/>
+        </w:rPr>
+      </w:pPr>
+      <w:r>
+        <w:rPr>
+          <w:sz w:val="16"/>
+          <w:szCs w:val="16"/>
+          <w:highlight w:val="yellow"/>
+        </w:rPr>
+        <w:t xml:space="preserve">  </w:t>
+      </w:r>
+      <w:proofErr w:type="gramStart"/>
+      <w:r>
+        <w:rPr>
+          <w:sz w:val="16"/>
+          <w:szCs w:val="16"/>
+          <w:highlight w:val="yellow"/>
+        </w:rPr>
+        <w:t>,</w:t>
+      </w:r>
+      <w:proofErr w:type="spellStart"/>
+      <w:r>
+        <w:rPr>
+          <w:sz w:val="16"/>
+          <w:szCs w:val="16"/>
+          <w:highlight w:val="yellow"/>
+        </w:rPr>
+        <w:t>m</w:t>
+      </w:r>
+      <w:proofErr w:type="gramEnd"/>
+      <w:r>
+        <w:rPr>
+          <w:sz w:val="16"/>
+          <w:szCs w:val="16"/>
+          <w:highlight w:val="yellow"/>
+        </w:rPr>
+        <w:t>.project_id</w:t>
+      </w:r>
+      <w:proofErr w:type="spellEnd"/>
+      <w:r>
+        <w:rPr>
+          <w:sz w:val="16"/>
+          <w:szCs w:val="16"/>
+          <w:highlight w:val="yellow"/>
+        </w:rPr>
+        <w:t>=</w:t>
+      </w:r>
+      <w:proofErr w:type="spellStart"/>
+      <w:r>
+        <w:rPr>
+          <w:sz w:val="16"/>
+          <w:szCs w:val="16"/>
+          <w:highlight w:val="yellow"/>
+        </w:rPr>
+        <w:t>t.project_id</w:t>
+      </w:r>
+      <w:proofErr w:type="spellEnd"/>
+    </w:p>
+    <w:p>
+      <w:pPr>
+        <w:rPr>
+          <w:sz w:val="16"/>
+          <w:szCs w:val="16"/>
+          <w:highlight w:val="yellow"/>
+        </w:rPr>
+      </w:pPr>
+      <w:r>
+        <w:rPr>
+          <w:sz w:val="16"/>
+          <w:szCs w:val="16"/>
+          <w:highlight w:val="yellow"/>
+        </w:rPr>
+        <w:t xml:space="preserve">  </w:t>
+      </w:r>
+      <w:proofErr w:type="gramStart"/>
+      <w:r>
+        <w:rPr>
+          <w:sz w:val="16"/>
+          <w:szCs w:val="16"/>
+          <w:highlight w:val="yellow"/>
+        </w:rPr>
+        <w:t>,</w:t>
+      </w:r>
+      <w:proofErr w:type="spellStart"/>
+      <w:r>
+        <w:rPr>
+          <w:sz w:val="16"/>
+          <w:szCs w:val="16"/>
+          <w:highlight w:val="yellow"/>
+        </w:rPr>
+        <w:t>m</w:t>
+      </w:r>
+      <w:proofErr w:type="gramEnd"/>
+      <w:r>
+        <w:rPr>
+          <w:sz w:val="16"/>
+          <w:szCs w:val="16"/>
+          <w:highlight w:val="yellow"/>
+        </w:rPr>
+        <w:t>.is_deleted</w:t>
+      </w:r>
+      <w:proofErr w:type="spellEnd"/>
+      <w:r>
+        <w:rPr>
+          <w:sz w:val="16"/>
+          <w:szCs w:val="16"/>
+          <w:highlight w:val="yellow"/>
+        </w:rPr>
+        <w:t xml:space="preserve"> =False</w:t>
+      </w:r>
+    </w:p>
+    <w:p>
+      <w:pPr>
+        <w:rPr>
+          <w:sz w:val="16"/>
+          <w:szCs w:val="16"/>
+          <w:highlight w:val="yellow"/>
+        </w:rPr>
+      </w:pPr>
+      <w:r>
+        <w:rPr>
+          <w:sz w:val="16"/>
+          <w:szCs w:val="16"/>
+          <w:highlight w:val="yellow"/>
+        </w:rPr>
+        <w:t xml:space="preserve">  </w:t>
+      </w:r>
+      <w:proofErr w:type="gramStart"/>
+      <w:r>
+        <w:rPr>
+          <w:sz w:val="16"/>
+          <w:szCs w:val="16"/>
+          <w:highlight w:val="yellow"/>
+        </w:rPr>
+        <w:t>,</w:t>
+      </w:r>
+      <w:proofErr w:type="spellStart"/>
+      <w:r>
+        <w:rPr>
+          <w:sz w:val="16"/>
+          <w:szCs w:val="16"/>
+          <w:highlight w:val="yellow"/>
+        </w:rPr>
+        <w:t>m</w:t>
+      </w:r>
+      <w:proofErr w:type="gramEnd"/>
+      <w:r>
+        <w:rPr>
+          <w:sz w:val="16"/>
+          <w:szCs w:val="16"/>
+          <w:highlight w:val="yellow"/>
+        </w:rPr>
+        <w:t>.update_at</w:t>
+      </w:r>
+      <w:proofErr w:type="spellEnd"/>
+      <w:r>
+        <w:rPr>
+          <w:sz w:val="16"/>
+          <w:szCs w:val="16"/>
+          <w:highlight w:val="yellow"/>
+        </w:rPr>
+        <w:t>=</w:t>
+      </w:r>
+      <w:proofErr w:type="spellStart"/>
+      <w:r>
+        <w:rPr>
+          <w:sz w:val="16"/>
+          <w:szCs w:val="16"/>
+          <w:highlight w:val="yellow"/>
+        </w:rPr>
+        <w:t>upate_at_to</w:t>
+      </w:r>
+      <w:proofErr w:type="spellEnd"/>
     </w:p>
     <w:p>
       <w:pPr>
@@ -3081,169 +4227,505 @@
           <w:szCs w:val="16"/>
           <w:highlight w:val="yellow"/>
         </w:rPr>
-        <w:t xml:space="preserve">  INSERT (inventory_id, serial_number</w:t>
-      </w:r>
-    </w:p>
-    <w:p>
-      <w:pPr>
-        <w:rPr>
-          <w:sz w:val="16"/>
-          <w:szCs w:val="16"/>
-          <w:highlight w:val="yellow"/>
-        </w:rPr>
-      </w:pPr>
-      <w:r>
-        <w:rPr>
-          <w:sz w:val="16"/>
-          <w:szCs w:val="16"/>
-          <w:highlight w:val="yellow"/>
-        </w:rPr>
-        <w:t xml:space="preserve">          ,customer_warranty_start, customer_warranty_end</w:t>
-      </w:r>
-    </w:p>
-    <w:p>
-      <w:pPr>
-        <w:rPr>
-          <w:sz w:val="16"/>
-          <w:szCs w:val="16"/>
-          <w:highlight w:val="yellow"/>
-        </w:rPr>
-      </w:pPr>
-      <w:r>
-        <w:rPr>
-          <w:sz w:val="16"/>
-          <w:szCs w:val="16"/>
-          <w:highlight w:val="yellow"/>
-        </w:rPr>
-        <w:t xml:space="preserve">          , brand, model,product_type</w:t>
-      </w:r>
-    </w:p>
-    <w:p>
-      <w:pPr>
-        <w:rPr>
-          <w:sz w:val="16"/>
-          <w:szCs w:val="16"/>
-          <w:highlight w:val="yellow"/>
-        </w:rPr>
-      </w:pPr>
-      <w:r>
-        <w:rPr>
-          <w:sz w:val="16"/>
-          <w:szCs w:val="16"/>
-          <w:highlight w:val="yellow"/>
-        </w:rPr>
-        <w:t xml:space="preserve">          ,project_id</w:t>
-      </w:r>
-    </w:p>
-    <w:p>
-      <w:pPr>
-        <w:rPr>
-          <w:sz w:val="16"/>
-          <w:szCs w:val="16"/>
-          <w:highlight w:val="yellow"/>
-        </w:rPr>
-      </w:pPr>
-      <w:r>
-        <w:rPr>
-          <w:sz w:val="16"/>
-          <w:szCs w:val="16"/>
-          <w:highlight w:val="yellow"/>
-        </w:rPr>
-        <w:t xml:space="preserve">          ,is_deleted,update_at) </w:t>
-      </w:r>
-    </w:p>
-    <w:p>
-      <w:pPr>
-        <w:rPr>
-          <w:sz w:val="16"/>
-          <w:szCs w:val="16"/>
-          <w:highlight w:val="yellow"/>
-        </w:rPr>
-      </w:pPr>
-    </w:p>
-    <w:p>
-      <w:pPr>
-        <w:rPr>
-          <w:sz w:val="16"/>
-          <w:szCs w:val="16"/>
-          <w:highlight w:val="yellow"/>
-        </w:rPr>
-      </w:pPr>
-      <w:r>
-        <w:rPr>
-          <w:sz w:val="16"/>
-          <w:szCs w:val="16"/>
-          <w:highlight w:val="yellow"/>
-        </w:rPr>
-        <w:t xml:space="preserve">  VALUES(t.inventory_id, t.serial_number</w:t>
-      </w:r>
-    </w:p>
-    <w:p>
-      <w:pPr>
-        <w:rPr>
-          <w:sz w:val="16"/>
-          <w:szCs w:val="16"/>
-          <w:highlight w:val="yellow"/>
-        </w:rPr>
-      </w:pPr>
-      <w:r>
-        <w:rPr>
-          <w:sz w:val="16"/>
-          <w:szCs w:val="16"/>
-          <w:highlight w:val="yellow"/>
-        </w:rPr>
-        <w:t xml:space="preserve">          ,t.customer_warranty_start, t.customer_warranty_end</w:t>
-      </w:r>
-    </w:p>
-    <w:p>
-      <w:pPr>
-        <w:rPr>
-          <w:sz w:val="16"/>
-          <w:szCs w:val="16"/>
-          <w:highlight w:val="yellow"/>
-        </w:rPr>
-      </w:pPr>
-      <w:r>
-        <w:rPr>
-          <w:sz w:val="16"/>
-          <w:szCs w:val="16"/>
-          <w:highlight w:val="yellow"/>
-        </w:rPr>
-        <w:t xml:space="preserve">          , t.brand, t.model,t.product_type, </w:t>
-      </w:r>
-    </w:p>
-    <w:p>
-      <w:pPr>
-        <w:rPr>
-          <w:sz w:val="16"/>
-          <w:szCs w:val="16"/>
-          <w:highlight w:val="yellow"/>
-        </w:rPr>
-      </w:pPr>
-      <w:r>
-        <w:rPr>
-          <w:sz w:val="16"/>
-          <w:szCs w:val="16"/>
-          <w:highlight w:val="yellow"/>
-        </w:rPr>
-        <w:t xml:space="preserve">          t.project_id</w:t>
-      </w:r>
-    </w:p>
-    <w:p>
-      <w:pPr>
-        <w:rPr>
-          <w:sz w:val="16"/>
-          <w:szCs w:val="16"/>
-          <w:highlight w:val="yellow"/>
-        </w:rPr>
-      </w:pPr>
-      <w:r>
-        <w:rPr>
-          <w:sz w:val="16"/>
-          <w:szCs w:val="16"/>
-          <w:highlight w:val="yellow"/>
-        </w:rPr>
-        <w:t xml:space="preserve">         ,False, upate_at_to)</w:t>
+        <w:t xml:space="preserve">  INSERT (</w:t>
+      </w:r>
+      <w:proofErr w:type="spellStart"/>
+      <w:r>
+        <w:rPr>
+          <w:sz w:val="16"/>
+          <w:szCs w:val="16"/>
+          <w:highlight w:val="yellow"/>
+        </w:rPr>
+        <w:t>inventory_id</w:t>
+      </w:r>
+      <w:proofErr w:type="spellEnd"/>
+      <w:r>
+        <w:rPr>
+          <w:sz w:val="16"/>
+          <w:szCs w:val="16"/>
+          <w:highlight w:val="yellow"/>
+        </w:rPr>
+        <w:t xml:space="preserve">, </w:t>
+      </w:r>
+      <w:proofErr w:type="spellStart"/>
+      <w:r>
+        <w:rPr>
+          <w:sz w:val="16"/>
+          <w:szCs w:val="16"/>
+          <w:highlight w:val="yellow"/>
+        </w:rPr>
+        <w:t>serial_number</w:t>
+      </w:r>
+      <w:proofErr w:type="spellEnd"/>
+    </w:p>
+    <w:p>
+      <w:pPr>
+        <w:rPr>
+          <w:sz w:val="16"/>
+          <w:szCs w:val="16"/>
+          <w:highlight w:val="yellow"/>
+        </w:rPr>
+      </w:pPr>
+      <w:r>
+        <w:rPr>
+          <w:sz w:val="16"/>
+          <w:szCs w:val="16"/>
+          <w:highlight w:val="yellow"/>
+        </w:rPr>
+        <w:t xml:space="preserve">          </w:t>
+      </w:r>
+      <w:proofErr w:type="gramStart"/>
+      <w:r>
+        <w:rPr>
+          <w:sz w:val="16"/>
+          <w:szCs w:val="16"/>
+          <w:highlight w:val="yellow"/>
+        </w:rPr>
+        <w:t>,</w:t>
+      </w:r>
+      <w:proofErr w:type="spellStart"/>
+      <w:r>
+        <w:rPr>
+          <w:sz w:val="16"/>
+          <w:szCs w:val="16"/>
+          <w:highlight w:val="yellow"/>
+        </w:rPr>
+        <w:t>customer</w:t>
+      </w:r>
+      <w:proofErr w:type="gramEnd"/>
+      <w:r>
+        <w:rPr>
+          <w:sz w:val="16"/>
+          <w:szCs w:val="16"/>
+          <w:highlight w:val="yellow"/>
+        </w:rPr>
+        <w:t>_warranty_start</w:t>
+      </w:r>
+      <w:proofErr w:type="spellEnd"/>
+      <w:r>
+        <w:rPr>
+          <w:sz w:val="16"/>
+          <w:szCs w:val="16"/>
+          <w:highlight w:val="yellow"/>
+        </w:rPr>
+        <w:t xml:space="preserve">, </w:t>
+      </w:r>
+      <w:proofErr w:type="spellStart"/>
+      <w:r>
+        <w:rPr>
+          <w:sz w:val="16"/>
+          <w:szCs w:val="16"/>
+          <w:highlight w:val="yellow"/>
+        </w:rPr>
+        <w:t>customer_warranty_end</w:t>
+      </w:r>
+      <w:proofErr w:type="spellEnd"/>
+    </w:p>
+    <w:p>
+      <w:pPr>
+        <w:rPr>
+          <w:sz w:val="16"/>
+          <w:szCs w:val="16"/>
+          <w:highlight w:val="yellow"/>
+        </w:rPr>
+      </w:pPr>
+      <w:r>
+        <w:rPr>
+          <w:sz w:val="16"/>
+          <w:szCs w:val="16"/>
+          <w:highlight w:val="yellow"/>
+        </w:rPr>
+        <w:t xml:space="preserve">          , brand, </w:t>
+      </w:r>
+      <w:proofErr w:type="spellStart"/>
+      <w:proofErr w:type="gramStart"/>
+      <w:r>
+        <w:rPr>
+          <w:sz w:val="16"/>
+          <w:szCs w:val="16"/>
+          <w:highlight w:val="yellow"/>
+        </w:rPr>
+        <w:t>model,product</w:t>
+      </w:r>
+      <w:proofErr w:type="gramEnd"/>
+      <w:r>
+        <w:rPr>
+          <w:sz w:val="16"/>
+          <w:szCs w:val="16"/>
+          <w:highlight w:val="yellow"/>
+        </w:rPr>
+        <w:t>_type</w:t>
+      </w:r>
+      <w:proofErr w:type="spellEnd"/>
+    </w:p>
+    <w:p>
+      <w:pPr>
+        <w:rPr>
+          <w:sz w:val="16"/>
+          <w:szCs w:val="16"/>
+          <w:highlight w:val="yellow"/>
+        </w:rPr>
+      </w:pPr>
+      <w:r>
+        <w:rPr>
+          <w:sz w:val="16"/>
+          <w:szCs w:val="16"/>
+          <w:highlight w:val="yellow"/>
+        </w:rPr>
+        <w:t xml:space="preserve">          </w:t>
+      </w:r>
+      <w:proofErr w:type="gramStart"/>
+      <w:r>
+        <w:rPr>
+          <w:sz w:val="16"/>
+          <w:szCs w:val="16"/>
+          <w:highlight w:val="yellow"/>
+        </w:rPr>
+        <w:t>,</w:t>
+      </w:r>
+      <w:proofErr w:type="spellStart"/>
+      <w:r>
+        <w:rPr>
+          <w:sz w:val="16"/>
+          <w:szCs w:val="16"/>
+          <w:highlight w:val="yellow"/>
+        </w:rPr>
+        <w:t>project</w:t>
+      </w:r>
+      <w:proofErr w:type="gramEnd"/>
+      <w:r>
+        <w:rPr>
+          <w:sz w:val="16"/>
+          <w:szCs w:val="16"/>
+          <w:highlight w:val="yellow"/>
+        </w:rPr>
+        <w:t>_id</w:t>
+      </w:r>
+      <w:proofErr w:type="spellEnd"/>
+    </w:p>
+    <w:p>
+      <w:pPr>
+        <w:rPr>
+          <w:sz w:val="16"/>
+          <w:szCs w:val="16"/>
+          <w:highlight w:val="yellow"/>
+        </w:rPr>
+      </w:pPr>
+      <w:r>
+        <w:rPr>
+          <w:sz w:val="16"/>
+          <w:szCs w:val="16"/>
+          <w:highlight w:val="yellow"/>
+        </w:rPr>
+        <w:t xml:space="preserve">          </w:t>
+      </w:r>
+      <w:proofErr w:type="gramStart"/>
+      <w:r>
+        <w:rPr>
+          <w:sz w:val="16"/>
+          <w:szCs w:val="16"/>
+          <w:highlight w:val="yellow"/>
+        </w:rPr>
+        <w:t>,</w:t>
+      </w:r>
+      <w:proofErr w:type="spellStart"/>
+      <w:r>
+        <w:rPr>
+          <w:sz w:val="16"/>
+          <w:szCs w:val="16"/>
+          <w:highlight w:val="yellow"/>
+        </w:rPr>
+        <w:t>is</w:t>
+      </w:r>
+      <w:proofErr w:type="gramEnd"/>
+      <w:r>
+        <w:rPr>
+          <w:sz w:val="16"/>
+          <w:szCs w:val="16"/>
+          <w:highlight w:val="yellow"/>
+        </w:rPr>
+        <w:t>_deleted,update_at</w:t>
+      </w:r>
+      <w:proofErr w:type="spellEnd"/>
+      <w:r>
+        <w:rPr>
+          <w:sz w:val="16"/>
+          <w:szCs w:val="16"/>
+          <w:highlight w:val="yellow"/>
+        </w:rPr>
+        <w:t xml:space="preserve">) </w:t>
+      </w:r>
+    </w:p>
+    <w:p>
+      <w:pPr>
+        <w:rPr>
+          <w:sz w:val="16"/>
+          <w:szCs w:val="16"/>
+          <w:highlight w:val="yellow"/>
+        </w:rPr>
+      </w:pPr>
+    </w:p>
+    <w:p>
+      <w:pPr>
+        <w:rPr>
+          <w:sz w:val="16"/>
+          <w:szCs w:val="16"/>
+          <w:highlight w:val="yellow"/>
+        </w:rPr>
+      </w:pPr>
+      <w:r>
+        <w:rPr>
+          <w:sz w:val="16"/>
+          <w:szCs w:val="16"/>
+          <w:highlight w:val="yellow"/>
+        </w:rPr>
+        <w:t xml:space="preserve">  </w:t>
+      </w:r>
+      <w:proofErr w:type="gramStart"/>
+      <w:r>
+        <w:rPr>
+          <w:sz w:val="16"/>
+          <w:szCs w:val="16"/>
+          <w:highlight w:val="yellow"/>
+        </w:rPr>
+        <w:t>VALUES(</w:t>
+      </w:r>
+      <w:proofErr w:type="spellStart"/>
+      <w:proofErr w:type="gramEnd"/>
+      <w:r>
+        <w:rPr>
+          <w:sz w:val="16"/>
+          <w:szCs w:val="16"/>
+          <w:highlight w:val="yellow"/>
+        </w:rPr>
+        <w:t>t.inventory_id</w:t>
+      </w:r>
+      <w:proofErr w:type="spellEnd"/>
+      <w:r>
+        <w:rPr>
+          <w:sz w:val="16"/>
+          <w:szCs w:val="16"/>
+          <w:highlight w:val="yellow"/>
+        </w:rPr>
+        <w:t xml:space="preserve">, </w:t>
+      </w:r>
+      <w:proofErr w:type="spellStart"/>
+      <w:r>
+        <w:rPr>
+          <w:sz w:val="16"/>
+          <w:szCs w:val="16"/>
+          <w:highlight w:val="yellow"/>
+        </w:rPr>
+        <w:t>t.serial_number</w:t>
+      </w:r>
+      <w:proofErr w:type="spellEnd"/>
+    </w:p>
+    <w:p>
+      <w:pPr>
+        <w:rPr>
+          <w:sz w:val="16"/>
+          <w:szCs w:val="16"/>
+          <w:highlight w:val="yellow"/>
+        </w:rPr>
+      </w:pPr>
+      <w:r>
+        <w:rPr>
+          <w:sz w:val="16"/>
+          <w:szCs w:val="16"/>
+          <w:highlight w:val="yellow"/>
+        </w:rPr>
+        <w:t xml:space="preserve">          </w:t>
+      </w:r>
+      <w:proofErr w:type="gramStart"/>
+      <w:r>
+        <w:rPr>
+          <w:sz w:val="16"/>
+          <w:szCs w:val="16"/>
+          <w:highlight w:val="yellow"/>
+        </w:rPr>
+        <w:t>,</w:t>
+      </w:r>
+      <w:proofErr w:type="spellStart"/>
+      <w:r>
+        <w:rPr>
+          <w:sz w:val="16"/>
+          <w:szCs w:val="16"/>
+          <w:highlight w:val="yellow"/>
+        </w:rPr>
+        <w:t>t</w:t>
+      </w:r>
+      <w:proofErr w:type="gramEnd"/>
+      <w:r>
+        <w:rPr>
+          <w:sz w:val="16"/>
+          <w:szCs w:val="16"/>
+          <w:highlight w:val="yellow"/>
+        </w:rPr>
+        <w:t>.customer_warranty_start</w:t>
+      </w:r>
+      <w:proofErr w:type="spellEnd"/>
+      <w:r>
+        <w:rPr>
+          <w:sz w:val="16"/>
+          <w:szCs w:val="16"/>
+          <w:highlight w:val="yellow"/>
+        </w:rPr>
+        <w:t xml:space="preserve">, </w:t>
+      </w:r>
+      <w:proofErr w:type="spellStart"/>
+      <w:r>
+        <w:rPr>
+          <w:sz w:val="16"/>
+          <w:szCs w:val="16"/>
+          <w:highlight w:val="yellow"/>
+        </w:rPr>
+        <w:t>t.customer_warranty_end</w:t>
+      </w:r>
+      <w:proofErr w:type="spellEnd"/>
+    </w:p>
+    <w:p>
+      <w:pPr>
+        <w:rPr>
+          <w:sz w:val="16"/>
+          <w:szCs w:val="16"/>
+          <w:highlight w:val="yellow"/>
+        </w:rPr>
+      </w:pPr>
+      <w:r>
+        <w:rPr>
+          <w:sz w:val="16"/>
+          <w:szCs w:val="16"/>
+          <w:highlight w:val="yellow"/>
+        </w:rPr>
+        <w:t xml:space="preserve">          , </w:t>
+      </w:r>
+      <w:proofErr w:type="spellStart"/>
+      <w:proofErr w:type="gramStart"/>
+      <w:r>
+        <w:rPr>
+          <w:sz w:val="16"/>
+          <w:szCs w:val="16"/>
+          <w:highlight w:val="yellow"/>
+        </w:rPr>
+        <w:t>t.brand</w:t>
+      </w:r>
+      <w:proofErr w:type="spellEnd"/>
+      <w:proofErr w:type="gramEnd"/>
+      <w:r>
+        <w:rPr>
+          <w:sz w:val="16"/>
+          <w:szCs w:val="16"/>
+          <w:highlight w:val="yellow"/>
+        </w:rPr>
+        <w:t xml:space="preserve">, </w:t>
+      </w:r>
+      <w:proofErr w:type="spellStart"/>
+      <w:r>
+        <w:rPr>
+          <w:sz w:val="16"/>
+          <w:szCs w:val="16"/>
+          <w:highlight w:val="yellow"/>
+        </w:rPr>
+        <w:t>t.model,t.product_type</w:t>
+      </w:r>
+      <w:proofErr w:type="spellEnd"/>
+      <w:r>
+        <w:rPr>
+          <w:sz w:val="16"/>
+          <w:szCs w:val="16"/>
+          <w:highlight w:val="yellow"/>
+        </w:rPr>
+        <w:t xml:space="preserve">, </w:t>
+      </w:r>
+    </w:p>
+    <w:p>
+      <w:pPr>
+        <w:rPr>
+          <w:sz w:val="16"/>
+          <w:szCs w:val="16"/>
+          <w:highlight w:val="yellow"/>
+        </w:rPr>
+      </w:pPr>
+      <w:r>
+        <w:rPr>
+          <w:sz w:val="16"/>
+          <w:szCs w:val="16"/>
+          <w:highlight w:val="yellow"/>
+        </w:rPr>
+        <w:t xml:space="preserve">          </w:t>
+      </w:r>
+      <w:proofErr w:type="spellStart"/>
+      <w:proofErr w:type="gramStart"/>
+      <w:r>
+        <w:rPr>
+          <w:sz w:val="16"/>
+          <w:szCs w:val="16"/>
+          <w:highlight w:val="yellow"/>
+        </w:rPr>
+        <w:t>t.project</w:t>
+      </w:r>
+      <w:proofErr w:type="gramEnd"/>
+      <w:r>
+        <w:rPr>
+          <w:sz w:val="16"/>
+          <w:szCs w:val="16"/>
+          <w:highlight w:val="yellow"/>
+        </w:rPr>
+        <w:t>_id</w:t>
+      </w:r>
+      <w:proofErr w:type="spellEnd"/>
+    </w:p>
+    <w:p>
+      <w:pPr>
+        <w:rPr>
+          <w:sz w:val="16"/>
+          <w:szCs w:val="16"/>
+          <w:highlight w:val="yellow"/>
+        </w:rPr>
+      </w:pPr>
+      <w:r>
+        <w:rPr>
+          <w:sz w:val="16"/>
+          <w:szCs w:val="16"/>
+          <w:highlight w:val="yellow"/>
+        </w:rPr>
+        <w:t xml:space="preserve">         </w:t>
+      </w:r>
+      <w:proofErr w:type="gramStart"/>
+      <w:r>
+        <w:rPr>
+          <w:sz w:val="16"/>
+          <w:szCs w:val="16"/>
+          <w:highlight w:val="yellow"/>
+        </w:rPr>
+        <w:t>,False</w:t>
+      </w:r>
+      <w:proofErr w:type="gramEnd"/>
+      <w:r>
+        <w:rPr>
+          <w:sz w:val="16"/>
+          <w:szCs w:val="16"/>
+          <w:highlight w:val="yellow"/>
+        </w:rPr>
+        <w:t xml:space="preserve">, </w:t>
+      </w:r>
+      <w:proofErr w:type="spellStart"/>
+      <w:r>
+        <w:rPr>
+          <w:sz w:val="16"/>
+          <w:szCs w:val="16"/>
+          <w:highlight w:val="yellow"/>
+        </w:rPr>
+        <w:t>upate_at_to</w:t>
+      </w:r>
+      <w:proofErr w:type="spellEnd"/>
+      <w:r>
+        <w:rPr>
+          <w:sz w:val="16"/>
+          <w:szCs w:val="16"/>
+          <w:highlight w:val="yellow"/>
+        </w:rPr>
+        <w:t>)</w:t>
       </w:r>
     </w:p>
     <w:p>
@@ -3286,7 +4768,43 @@
           <w:szCs w:val="16"/>
           <w:highlight w:val="yellow"/>
         </w:rPr>
-        <w:t>truncate table  smart-data-ml.SMartData_Temp.temp_inventory;</w:t>
+        <w:t xml:space="preserve">truncate </w:t>
+      </w:r>
+      <w:proofErr w:type="gramStart"/>
+      <w:r>
+        <w:rPr>
+          <w:sz w:val="16"/>
+          <w:szCs w:val="16"/>
+          <w:highlight w:val="yellow"/>
+        </w:rPr>
+        <w:t>table  smart</w:t>
+      </w:r>
+      <w:proofErr w:type="gramEnd"/>
+      <w:r>
+        <w:rPr>
+          <w:sz w:val="16"/>
+          <w:szCs w:val="16"/>
+          <w:highlight w:val="yellow"/>
+        </w:rPr>
+        <w:t>-data-</w:t>
+      </w:r>
+      <w:proofErr w:type="spellStart"/>
+      <w:r>
+        <w:rPr>
+          <w:sz w:val="16"/>
+          <w:szCs w:val="16"/>
+          <w:highlight w:val="yellow"/>
+        </w:rPr>
+        <w:t>ml.SMartData_Temp.temp_inventory</w:t>
+      </w:r>
+      <w:proofErr w:type="spellEnd"/>
+      <w:r>
+        <w:rPr>
+          <w:sz w:val="16"/>
+          <w:szCs w:val="16"/>
+          <w:highlight w:val="yellow"/>
+        </w:rPr>
+        <w:t>;</w:t>
       </w:r>
     </w:p>
     <w:p>
@@ -3355,7 +4873,25 @@
           <w:szCs w:val="16"/>
           <w:highlight w:val="yellow"/>
         </w:rPr>
-        <w:t xml:space="preserve"> select @@error.message,@@error.statement_text; </w:t>
+        <w:t xml:space="preserve"> select @@</w:t>
+      </w:r>
+      <w:proofErr w:type="gramStart"/>
+      <w:r>
+        <w:rPr>
+          <w:sz w:val="16"/>
+          <w:szCs w:val="16"/>
+          <w:highlight w:val="yellow"/>
+        </w:rPr>
+        <w:t>error.message</w:t>
+      </w:r>
+      <w:proofErr w:type="gramEnd"/>
+      <w:r>
+        <w:rPr>
+          <w:sz w:val="16"/>
+          <w:szCs w:val="16"/>
+          <w:highlight w:val="yellow"/>
+        </w:rPr>
+        <w:t xml:space="preserve">,@@error.statement_text; </w:t>
       </w:r>
     </w:p>
     <w:p>
@@ -3411,7 +4947,15 @@
         <w:t xml:space="preserve">Frist Load </w:t>
       </w:r>
       <w:r>
-        <w:t>OR ReLoad-All</w:t>
+        <w:t xml:space="preserve">OR </w:t>
+      </w:r>
+      <w:proofErr w:type="spellStart"/>
+      <w:r>
+        <w:t>ReLoad</w:t>
+      </w:r>
+      <w:proofErr w:type="spellEnd"/>
+      <w:r>
+        <w:t>-All</w:t>
       </w:r>
     </w:p>
     <w:p/>
@@ -3477,7 +5021,38 @@
           <w:sz w:val="18"/>
           <w:szCs w:val="18"/>
         </w:rPr>
-        <w:t>`pongthorn.SMartData_Temp.temp_inventory`</w:t>
+        <w:t>`</w:t>
+      </w:r>
+      <w:proofErr w:type="spellStart"/>
+      <w:proofErr w:type="gramStart"/>
+      <w:r>
+        <w:rPr>
+          <w:rFonts w:ascii="Consolas" w:eastAsia="Times New Roman" w:hAnsi="Consolas" w:cs="Tahoma"/>
+          <w:color w:val="A31515"/>
+          <w:sz w:val="18"/>
+          <w:szCs w:val="18"/>
+        </w:rPr>
+        <w:t>pongthorn.SMartData</w:t>
+      </w:r>
+      <w:proofErr w:type="gramEnd"/>
+      <w:r>
+        <w:rPr>
+          <w:rFonts w:ascii="Consolas" w:eastAsia="Times New Roman" w:hAnsi="Consolas" w:cs="Tahoma"/>
+          <w:color w:val="A31515"/>
+          <w:sz w:val="18"/>
+          <w:szCs w:val="18"/>
+        </w:rPr>
+        <w:t>_Temp.temp_inventory</w:t>
+      </w:r>
+      <w:proofErr w:type="spellEnd"/>
+      <w:r>
+        <w:rPr>
+          <w:rFonts w:ascii="Consolas" w:eastAsia="Times New Roman" w:hAnsi="Consolas" w:cs="Tahoma"/>
+          <w:color w:val="A31515"/>
+          <w:sz w:val="18"/>
+          <w:szCs w:val="18"/>
+        </w:rPr>
+        <w:t>`</w:t>
       </w:r>
       <w:r>
         <w:rPr>
@@ -3543,7 +5118,29 @@
           <w:sz w:val="18"/>
           <w:szCs w:val="18"/>
         </w:rPr>
-        <w:t>`pongthorn.SMartDataAnalytics.inventory`</w:t>
+        <w:t>`</w:t>
+      </w:r>
+      <w:proofErr w:type="spellStart"/>
+      <w:proofErr w:type="gramStart"/>
+      <w:r>
+        <w:rPr>
+          <w:rFonts w:ascii="Consolas" w:eastAsia="Times New Roman" w:hAnsi="Consolas" w:cs="Tahoma"/>
+          <w:color w:val="A31515"/>
+          <w:sz w:val="18"/>
+          <w:szCs w:val="18"/>
+        </w:rPr>
+        <w:t>pongthorn.SMartDataAnalytics.inventory</w:t>
+      </w:r>
+      <w:proofErr w:type="spellEnd"/>
+      <w:proofErr w:type="gramEnd"/>
+      <w:r>
+        <w:rPr>
+          <w:rFonts w:ascii="Consolas" w:eastAsia="Times New Roman" w:hAnsi="Consolas" w:cs="Tahoma"/>
+          <w:color w:val="A31515"/>
+          <w:sz w:val="18"/>
+          <w:szCs w:val="18"/>
+        </w:rPr>
+        <w:t>`</w:t>
       </w:r>
       <w:r>
         <w:rPr>
@@ -3565,7 +5162,23 @@
         <w:t>R</w:t>
       </w:r>
       <w:r>
-        <w:t>eset last uplate in cfg file</w:t>
+        <w:t xml:space="preserve">eset last </w:t>
+      </w:r>
+      <w:proofErr w:type="spellStart"/>
+      <w:r>
+        <w:t>uplate</w:t>
+      </w:r>
+      <w:proofErr w:type="spellEnd"/>
+      <w:r>
+        <w:t xml:space="preserve"> in </w:t>
+      </w:r>
+      <w:proofErr w:type="spellStart"/>
+      <w:r>
+        <w:t>cfg</w:t>
+      </w:r>
+      <w:proofErr w:type="spellEnd"/>
+      <w:r>
+        <w:t xml:space="preserve"> file</w:t>
       </w:r>
     </w:p>
     <w:p/>
@@ -3618,7 +5231,15 @@
         <w:pStyle w:val="Heading2"/>
       </w:pPr>
       <w:r>
-        <w:t>Run script by passing view_name as argument</w:t>
+        <w:t xml:space="preserve">Run script by passing </w:t>
+      </w:r>
+      <w:proofErr w:type="spellStart"/>
+      <w:r>
+        <w:t>view_name</w:t>
+      </w:r>
+      <w:proofErr w:type="spellEnd"/>
+      <w:r>
+        <w:t xml:space="preserve"> as argument</w:t>
       </w:r>
     </w:p>
     <w:p/>
@@ -3875,17 +5496,38 @@
       <w:pPr>
         <w:pStyle w:val="Heading3"/>
       </w:pPr>
+      <w:proofErr w:type="gramStart"/>
       <w:r>
         <w:t>Count</w:t>
       </w:r>
       <w:r>
-        <w:t xml:space="preserve">  total app_inventory in </w:t>
+        <w:t xml:space="preserve">  total</w:t>
+      </w:r>
+      <w:proofErr w:type="gramEnd"/>
+      <w:r>
+        <w:t xml:space="preserve"> </w:t>
+      </w:r>
+      <w:proofErr w:type="spellStart"/>
+      <w:r>
+        <w:t>app_inventory</w:t>
+      </w:r>
+      <w:proofErr w:type="spellEnd"/>
+      <w:r>
+        <w:t xml:space="preserve"> in </w:t>
       </w:r>
       <w:r>
         <w:t xml:space="preserve"> database </w:t>
       </w:r>
       <w:r>
-        <w:t>= table inventoru in</w:t>
+        <w:t xml:space="preserve">= table </w:t>
+      </w:r>
+      <w:proofErr w:type="spellStart"/>
+      <w:r>
+        <w:t>inventoru</w:t>
+      </w:r>
+      <w:proofErr w:type="spellEnd"/>
+      <w:r>
+        <w:t xml:space="preserve"> in</w:t>
       </w:r>
       <w:r>
         <w:t xml:space="preserve"> BQ</w:t>
@@ -3981,7 +5623,15 @@
         <w:pStyle w:val="Heading3"/>
       </w:pPr>
       <w:r>
-        <w:t>Check timestpam update</w:t>
+        <w:t xml:space="preserve">Check </w:t>
+      </w:r>
+      <w:proofErr w:type="spellStart"/>
+      <w:r>
+        <w:t>timestpam</w:t>
+      </w:r>
+      <w:proofErr w:type="spellEnd"/>
+      <w:r>
+        <w:t xml:space="preserve"> update</w:t>
       </w:r>
     </w:p>
     <w:p>
